--- a/Agile project.docx
+++ b/Agile project.docx
@@ -1,6 +1,6 @@
 
 <file path=word/document.xml><?xml version="1.0" encoding="utf-8"?>
-<w:document xmlns:wpc="http://schemas.microsoft.com/office/word/2010/wordprocessingCanvas" xmlns:cx="http://schemas.microsoft.com/office/drawing/2014/chartex" xmlns:cx1="http://schemas.microsoft.com/office/drawing/2015/9/8/chartex" xmlns:cx2="http://schemas.microsoft.com/office/drawing/2015/10/21/chartex" xmlns:cx3="http://schemas.microsoft.com/office/drawing/2016/5/9/chartex" xmlns:cx4="http://schemas.microsoft.com/office/drawing/2016/5/10/chartex" xmlns:cx5="http://schemas.microsoft.com/office/drawing/2016/5/11/chartex" xmlns:cx6="http://schemas.microsoft.com/office/drawing/2016/5/12/chartex" xmlns:cx7="http://schemas.microsoft.com/office/drawing/2016/5/13/chartex" xmlns:cx8="http://schemas.microsoft.com/office/drawing/2016/5/14/chartex" xmlns:mc="http://schemas.openxmlformats.org/markup-compatibility/2006" xmlns:aink="http://schemas.microsoft.com/office/drawing/2016/ink" xmlns:am3d="http://schemas.microsoft.com/office/drawing/2017/model3d" xmlns:o="urn:schemas-microsoft-com:office:office" xmlns:r="http://schemas.openxmlformats.org/officeDocument/2006/relationships" xmlns:m="http://schemas.openxmlformats.org/officeDocument/2006/math" xmlns:v="urn:schemas-microsoft-com:vml" xmlns:wp14="http://schemas.microsoft.com/office/word/2010/wordprocessingDrawing" xmlns:wp="http://schemas.openxmlformats.org/drawingml/2006/wordprocessingDrawing" xmlns:w10="urn:schemas-microsoft-com:office:word" xmlns:w="http://schemas.openxmlformats.org/wordprocessingml/2006/main" xmlns:w14="http://schemas.microsoft.com/office/word/2010/wordml" xmlns:w15="http://schemas.microsoft.com/office/word/2012/wordml" xmlns:w16cex="http://schemas.microsoft.com/office/word/2018/wordml/cex" xmlns:w16cid="http://schemas.microsoft.com/office/word/2016/wordml/cid" xmlns:w16="http://schemas.microsoft.com/office/word/2018/wordml" xmlns:w16se="http://schemas.microsoft.com/office/word/2015/wordml/symex" xmlns:wpg="http://schemas.microsoft.com/office/word/2010/wordprocessingGroup" xmlns:wpi="http://schemas.microsoft.com/office/word/2010/wordprocessingInk" xmlns:wne="http://schemas.microsoft.com/office/word/2006/wordml" xmlns:wps="http://schemas.microsoft.com/office/word/2010/wordprocessingShape" mc:Ignorable="w14 w15 w16se w16cid w16 w16cex wp14">
+<w:document xmlns:ve="http://schemas.openxmlformats.org/markup-compatibility/2006" xmlns:o="urn:schemas-microsoft-com:office:office" xmlns:r="http://schemas.openxmlformats.org/officeDocument/2006/relationships" xmlns:m="http://schemas.openxmlformats.org/officeDocument/2006/math" xmlns:v="urn:schemas-microsoft-com:vml" xmlns:wp="http://schemas.openxmlformats.org/drawingml/2006/wordprocessingDrawing" xmlns:w10="urn:schemas-microsoft-com:office:word" xmlns:w="http://schemas.openxmlformats.org/wordprocessingml/2006/main" xmlns:wne="http://schemas.microsoft.com/office/word/2006/wordml">
   <w:body>
     <w:p>
       <w:pPr>
@@ -186,19 +186,8 @@
           <w:u w:val="single"/>
           <w:lang w:val="en-US"/>
         </w:rPr>
-        <w:t xml:space="preserve"> and </w:t>
-      </w:r>
-      <w:proofErr w:type="spellStart"/>
-      <w:r>
-        <w:rPr>
-          <w:sz w:val="28"/>
-          <w:szCs w:val="28"/>
-          <w:u w:val="single"/>
-          <w:lang w:val="en-US"/>
-        </w:rPr>
-        <w:t>SAFe</w:t>
-      </w:r>
-      <w:proofErr w:type="spellEnd"/>
+        <w:t xml:space="preserve"> and SAFe</w:t>
+      </w:r>
     </w:p>
     <w:p>
       <w:pPr>
@@ -236,48 +225,20 @@
         <w:rPr>
           <w:lang w:val="en-US"/>
         </w:rPr>
-        <w:t xml:space="preserve">But if we want to implement the same project management on large sized complex projects with multiple team at agile that time to follow agile scrum become much harder as the increasing number of team and co-ordination between them are now </w:t>
-      </w:r>
-      <w:proofErr w:type="spellStart"/>
-      <w:r>
-        <w:rPr>
-          <w:lang w:val="en-US"/>
-        </w:rPr>
-        <w:t>a</w:t>
-      </w:r>
-      <w:proofErr w:type="spellEnd"/>
-      <w:r>
-        <w:rPr>
-          <w:lang w:val="en-US"/>
-        </w:rPr>
-        <w:t xml:space="preserve"> issue.</w:t>
-      </w:r>
-    </w:p>
-    <w:p>
-      <w:pPr>
-        <w:rPr>
-          <w:lang w:val="en-US"/>
-        </w:rPr>
-      </w:pPr>
-      <w:r>
-        <w:rPr>
-          <w:lang w:val="en-US"/>
-        </w:rPr>
-        <w:t xml:space="preserve">On this problem scrum framework is not used rather </w:t>
-      </w:r>
-      <w:proofErr w:type="spellStart"/>
-      <w:r>
-        <w:rPr>
-          <w:lang w:val="en-US"/>
-        </w:rPr>
-        <w:t>SAFe</w:t>
-      </w:r>
-      <w:proofErr w:type="spellEnd"/>
-      <w:r>
-        <w:rPr>
-          <w:lang w:val="en-US"/>
-        </w:rPr>
-        <w:t xml:space="preserve"> is used there it adds extra control layer </w:t>
+        <w:t>But if we want to implement the same project management on large sized complex projects with multiple team at agile that time to follow agile scrum become much harder as the increasing number of team and co-ordination between them are now a issue.</w:t>
+      </w:r>
+    </w:p>
+    <w:p>
+      <w:pPr>
+        <w:rPr>
+          <w:lang w:val="en-US"/>
+        </w:rPr>
+      </w:pPr>
+      <w:r>
+        <w:rPr>
+          <w:lang w:val="en-US"/>
+        </w:rPr>
+        <w:t xml:space="preserve">On this problem scrum framework is not used rather SAFe is used there it adds extra control layer </w:t>
       </w:r>
     </w:p>
     <w:p>
@@ -364,13 +325,7 @@
         <w:t xml:space="preserve"> Manage</w:t>
       </w:r>
       <w:r>
-        <w:t>r--</w:t>
-      </w:r>
-      <w:r>
-        <w:t xml:space="preserve"> </w:t>
-      </w:r>
-      <w:r>
-        <w:t>responsible for prioritising features and ensuring they are well described and understood.</w:t>
+        <w:t>r--responsible for prioritising features and ensuring they are well described and understood.</w:t>
       </w:r>
     </w:p>
     <w:p>
@@ -419,13 +374,7 @@
         <w:rPr>
           <w:rStyle w:val="hgkelc"/>
         </w:rPr>
-        <w:t>Program Increment</w:t>
-      </w:r>
-      <w:r>
-        <w:rPr>
-          <w:rStyle w:val="hgkelc"/>
-        </w:rPr>
-        <w:t xml:space="preserve">) </w:t>
+        <w:t xml:space="preserve">Program Increment) </w:t>
       </w:r>
       <w:r>
         <w:t>event are those sessions where different teams working on same ART (Agile Release Train) meet with each other and try to collaborate with each other so there vision and implementation can be same for product development.</w:t>
@@ -472,60 +421,24 @@
           <w:szCs w:val="28"/>
           <w:lang w:val="en-US"/>
         </w:rPr>
-        <w:t xml:space="preserve">In agile </w:t>
-      </w:r>
-      <w:proofErr w:type="spellStart"/>
-      <w:r>
-        <w:rPr>
-          <w:sz w:val="28"/>
-          <w:szCs w:val="28"/>
-          <w:lang w:val="en-US"/>
-        </w:rPr>
-        <w:t>lets</w:t>
-      </w:r>
-      <w:proofErr w:type="spellEnd"/>
-      <w:r>
-        <w:rPr>
-          <w:sz w:val="28"/>
-          <w:szCs w:val="28"/>
-          <w:lang w:val="en-US"/>
-        </w:rPr>
-        <w:t xml:space="preserve"> say I have to complete 4 user story then how can I measure my team performance in terms of completion of task.</w:t>
-      </w:r>
-    </w:p>
-    <w:p>
-      <w:pPr>
-        <w:rPr>
-          <w:sz w:val="28"/>
-          <w:szCs w:val="28"/>
-          <w:lang w:val="en-US"/>
-        </w:rPr>
-      </w:pPr>
-      <w:r>
-        <w:rPr>
-          <w:sz w:val="28"/>
-          <w:szCs w:val="28"/>
-          <w:lang w:val="en-US"/>
-        </w:rPr>
-        <w:t xml:space="preserve">So we can assign some numeric value to each task as a difficulty level </w:t>
-      </w:r>
-      <w:proofErr w:type="spellStart"/>
-      <w:r>
-        <w:rPr>
-          <w:sz w:val="28"/>
-          <w:szCs w:val="28"/>
-          <w:lang w:val="en-US"/>
-        </w:rPr>
-        <w:t>i.e</w:t>
-      </w:r>
-      <w:proofErr w:type="spellEnd"/>
-      <w:r>
-        <w:rPr>
-          <w:sz w:val="28"/>
-          <w:szCs w:val="28"/>
-          <w:lang w:val="en-US"/>
-        </w:rPr>
-        <w:t xml:space="preserve"> 4 out of 10 or 6 out of 10 .</w:t>
+        <w:t>In agile lets say I have to complete 4 user story then how can I measure my team performance in terms of completion of task.</w:t>
+      </w:r>
+    </w:p>
+    <w:p>
+      <w:pPr>
+        <w:rPr>
+          <w:sz w:val="28"/>
+          <w:szCs w:val="28"/>
+          <w:lang w:val="en-US"/>
+        </w:rPr>
+      </w:pPr>
+      <w:r>
+        <w:rPr>
+          <w:sz w:val="28"/>
+          <w:szCs w:val="28"/>
+          <w:lang w:val="en-US"/>
+        </w:rPr>
+        <w:t>So we can assign some numeric value to each task as a difficulty level i.e 4 out of 10 or 6 out of 10 .</w:t>
       </w:r>
     </w:p>
     <w:p>
@@ -589,7 +502,873 @@
           <w:szCs w:val="28"/>
           <w:lang w:val="en-US"/>
         </w:rPr>
-        <w:t xml:space="preserve"> Few other smaller points and the project on Agile in terms of perspective of BA , Product owner , technical team will be discussed in  session .</w:t>
+        <w:t xml:space="preserve"> </w:t>
+      </w:r>
+    </w:p>
+    <w:p>
+      <w:pPr>
+        <w:rPr>
+          <w:b/>
+          <w:bCs/>
+          <w:sz w:val="28"/>
+          <w:szCs w:val="28"/>
+          <w:lang w:val="en-US"/>
+        </w:rPr>
+      </w:pPr>
+      <w:r>
+        <w:rPr>
+          <w:b/>
+          <w:bCs/>
+          <w:sz w:val="28"/>
+          <w:szCs w:val="28"/>
+          <w:lang w:val="en-US"/>
+        </w:rPr>
+        <w:t>Project description on Agile –scrum ---</w:t>
+      </w:r>
+    </w:p>
+    <w:p>
+      <w:pPr>
+        <w:rPr>
+          <w:b/>
+          <w:bCs/>
+          <w:sz w:val="28"/>
+          <w:szCs w:val="28"/>
+          <w:lang w:val="en-US"/>
+        </w:rPr>
+      </w:pPr>
+    </w:p>
+    <w:p>
+      <w:pPr>
+        <w:rPr>
+          <w:b/>
+          <w:bCs/>
+          <w:sz w:val="28"/>
+          <w:szCs w:val="28"/>
+          <w:lang w:val="en-US"/>
+        </w:rPr>
+      </w:pPr>
+      <w:r>
+        <w:rPr>
+          <w:b/>
+          <w:bCs/>
+          <w:sz w:val="28"/>
+          <w:szCs w:val="28"/>
+          <w:lang w:val="en-US"/>
+        </w:rPr>
+        <w:t>Project Title:-Loan Management System</w:t>
+      </w:r>
+    </w:p>
+    <w:p>
+      <w:pPr>
+        <w:rPr>
+          <w:b/>
+          <w:bCs/>
+          <w:sz w:val="28"/>
+          <w:szCs w:val="28"/>
+          <w:lang w:val="en-US"/>
+        </w:rPr>
+      </w:pPr>
+      <w:r>
+        <w:rPr>
+          <w:b/>
+          <w:bCs/>
+          <w:sz w:val="28"/>
+          <w:szCs w:val="28"/>
+          <w:lang w:val="en-US"/>
+        </w:rPr>
+        <w:t>Here in this project the logic  is for preparing a online system for loan application and as well as the payment system also.</w:t>
+      </w:r>
+    </w:p>
+    <w:p>
+      <w:pPr>
+        <w:rPr>
+          <w:b/>
+          <w:bCs/>
+          <w:sz w:val="28"/>
+          <w:szCs w:val="28"/>
+          <w:lang w:val="en-US"/>
+        </w:rPr>
+      </w:pPr>
+    </w:p>
+    <w:p>
+      <w:pPr>
+        <w:pStyle w:val="ListParagraph"/>
+        <w:numPr>
+          <w:ilvl w:val="0"/>
+          <w:numId w:val="2"/>
+        </w:numPr>
+        <w:rPr>
+          <w:b/>
+          <w:bCs/>
+          <w:sz w:val="28"/>
+          <w:szCs w:val="28"/>
+          <w:lang w:val="en-US"/>
+        </w:rPr>
+      </w:pPr>
+      <w:r>
+        <w:rPr>
+          <w:b/>
+          <w:bCs/>
+          <w:sz w:val="28"/>
+          <w:szCs w:val="28"/>
+          <w:lang w:val="en-US"/>
+        </w:rPr>
+        <w:t>Total time allotted is 4 month</w:t>
+      </w:r>
+    </w:p>
+    <w:p>
+      <w:pPr>
+        <w:pStyle w:val="ListParagraph"/>
+        <w:numPr>
+          <w:ilvl w:val="0"/>
+          <w:numId w:val="2"/>
+        </w:numPr>
+        <w:rPr>
+          <w:b/>
+          <w:bCs/>
+          <w:sz w:val="28"/>
+          <w:szCs w:val="28"/>
+          <w:lang w:val="en-US"/>
+        </w:rPr>
+      </w:pPr>
+      <w:r>
+        <w:rPr>
+          <w:b/>
+          <w:bCs/>
+          <w:sz w:val="28"/>
+          <w:szCs w:val="28"/>
+          <w:lang w:val="en-US"/>
+        </w:rPr>
+        <w:t xml:space="preserve">Party involved consumer , manager </w:t>
+      </w:r>
+    </w:p>
+    <w:p>
+      <w:pPr>
+        <w:ind w:left="360"/>
+        <w:rPr>
+          <w:b/>
+          <w:bCs/>
+          <w:sz w:val="28"/>
+          <w:szCs w:val="28"/>
+          <w:lang w:val="en-US"/>
+        </w:rPr>
+      </w:pPr>
+      <w:r>
+        <w:rPr>
+          <w:b/>
+          <w:bCs/>
+          <w:sz w:val="28"/>
+          <w:szCs w:val="28"/>
+          <w:lang w:val="en-US"/>
+        </w:rPr>
+        <w:t>After the requirement gathering for first sprint i.e 14 days time line</w:t>
+      </w:r>
+    </w:p>
+    <w:p>
+      <w:pPr>
+        <w:ind w:left="360"/>
+        <w:rPr>
+          <w:b/>
+          <w:bCs/>
+          <w:sz w:val="28"/>
+          <w:szCs w:val="28"/>
+          <w:lang w:val="en-US"/>
+        </w:rPr>
+      </w:pPr>
+      <w:r>
+        <w:rPr>
+          <w:b/>
+          <w:bCs/>
+          <w:sz w:val="28"/>
+          <w:szCs w:val="28"/>
+          <w:lang w:val="en-US"/>
+        </w:rPr>
+        <w:t>Here the number of implemented requirement /services are mentioned below.</w:t>
+      </w:r>
+    </w:p>
+    <w:tbl>
+      <w:tblPr>
+        <w:tblStyle w:val="TableGrid"/>
+        <w:tblW w:w="0" w:type="auto"/>
+        <w:tblLook w:val="04A0"/>
+      </w:tblPr>
+      <w:tblGrid>
+        <w:gridCol w:w="3080"/>
+        <w:gridCol w:w="3081"/>
+        <w:gridCol w:w="3081"/>
+      </w:tblGrid>
+      <w:tr>
+        <w:tc>
+          <w:tcPr>
+            <w:tcW w:w="3080" w:type="dxa"/>
+          </w:tcPr>
+          <w:p>
+            <w:pPr>
+              <w:jc w:val="center"/>
+              <w:rPr>
+                <w:b/>
+                <w:bCs/>
+                <w:sz w:val="28"/>
+                <w:szCs w:val="28"/>
+                <w:lang w:val="en-US"/>
+              </w:rPr>
+            </w:pPr>
+            <w:r>
+              <w:rPr>
+                <w:b/>
+                <w:bCs/>
+                <w:sz w:val="28"/>
+                <w:szCs w:val="28"/>
+                <w:lang w:val="en-US"/>
+              </w:rPr>
+              <w:t>Module</w:t>
+            </w:r>
+          </w:p>
+        </w:tc>
+        <w:tc>
+          <w:tcPr>
+            <w:tcW w:w="3081" w:type="dxa"/>
+          </w:tcPr>
+          <w:p>
+            <w:pPr>
+              <w:jc w:val="center"/>
+              <w:rPr>
+                <w:b/>
+                <w:bCs/>
+                <w:sz w:val="28"/>
+                <w:szCs w:val="28"/>
+                <w:lang w:val="en-US"/>
+              </w:rPr>
+            </w:pPr>
+            <w:r>
+              <w:rPr>
+                <w:b/>
+                <w:bCs/>
+                <w:sz w:val="28"/>
+                <w:szCs w:val="28"/>
+                <w:lang w:val="en-US"/>
+              </w:rPr>
+              <w:t>Services</w:t>
+            </w:r>
+          </w:p>
+        </w:tc>
+        <w:tc>
+          <w:tcPr>
+            <w:tcW w:w="3081" w:type="dxa"/>
+          </w:tcPr>
+          <w:p>
+            <w:pPr>
+              <w:jc w:val="center"/>
+              <w:rPr>
+                <w:b/>
+                <w:bCs/>
+                <w:sz w:val="28"/>
+                <w:szCs w:val="28"/>
+                <w:lang w:val="en-US"/>
+              </w:rPr>
+            </w:pPr>
+            <w:r>
+              <w:rPr>
+                <w:b/>
+                <w:bCs/>
+                <w:sz w:val="28"/>
+                <w:szCs w:val="28"/>
+                <w:lang w:val="en-US"/>
+              </w:rPr>
+              <w:t>Entity</w:t>
+            </w:r>
+          </w:p>
+        </w:tc>
+      </w:tr>
+      <w:tr>
+        <w:tc>
+          <w:tcPr>
+            <w:tcW w:w="3080" w:type="dxa"/>
+          </w:tcPr>
+          <w:p>
+            <w:pPr>
+              <w:rPr>
+                <w:b/>
+                <w:bCs/>
+                <w:sz w:val="28"/>
+                <w:szCs w:val="28"/>
+                <w:lang w:val="en-US"/>
+              </w:rPr>
+            </w:pPr>
+            <w:r>
+              <w:rPr>
+                <w:b/>
+                <w:bCs/>
+                <w:sz w:val="28"/>
+                <w:szCs w:val="28"/>
+                <w:lang w:val="en-US"/>
+              </w:rPr>
+              <w:t>Consumer service</w:t>
+            </w:r>
+          </w:p>
+        </w:tc>
+        <w:tc>
+          <w:tcPr>
+            <w:tcW w:w="3081" w:type="dxa"/>
+          </w:tcPr>
+          <w:p>
+            <w:pPr>
+              <w:rPr>
+                <w:b/>
+                <w:bCs/>
+                <w:sz w:val="28"/>
+                <w:szCs w:val="28"/>
+                <w:lang w:val="en-US"/>
+              </w:rPr>
+            </w:pPr>
+            <w:r>
+              <w:rPr>
+                <w:b/>
+                <w:bCs/>
+                <w:sz w:val="28"/>
+                <w:szCs w:val="28"/>
+                <w:lang w:val="en-US"/>
+              </w:rPr>
+              <w:t>Online registration</w:t>
+            </w:r>
+          </w:p>
+        </w:tc>
+        <w:tc>
+          <w:tcPr>
+            <w:tcW w:w="3081" w:type="dxa"/>
+          </w:tcPr>
+          <w:p>
+            <w:pPr>
+              <w:rPr>
+                <w:b/>
+                <w:bCs/>
+                <w:sz w:val="28"/>
+                <w:szCs w:val="28"/>
+                <w:lang w:val="en-US"/>
+              </w:rPr>
+            </w:pPr>
+            <w:r>
+              <w:rPr>
+                <w:b/>
+                <w:bCs/>
+                <w:sz w:val="28"/>
+                <w:szCs w:val="28"/>
+                <w:lang w:val="en-US"/>
+              </w:rPr>
+              <w:t>consumer</w:t>
+            </w:r>
+          </w:p>
+        </w:tc>
+      </w:tr>
+      <w:tr>
+        <w:tc>
+          <w:tcPr>
+            <w:tcW w:w="3080" w:type="dxa"/>
+          </w:tcPr>
+          <w:p>
+            <w:pPr>
+              <w:rPr>
+                <w:b/>
+                <w:bCs/>
+                <w:sz w:val="28"/>
+                <w:szCs w:val="28"/>
+                <w:lang w:val="en-US"/>
+              </w:rPr>
+            </w:pPr>
+            <w:r>
+              <w:rPr>
+                <w:b/>
+                <w:bCs/>
+                <w:sz w:val="28"/>
+                <w:szCs w:val="28"/>
+                <w:lang w:val="en-US"/>
+              </w:rPr>
+              <w:t>Admin</w:t>
+            </w:r>
+          </w:p>
+        </w:tc>
+        <w:tc>
+          <w:tcPr>
+            <w:tcW w:w="3081" w:type="dxa"/>
+          </w:tcPr>
+          <w:p>
+            <w:pPr>
+              <w:rPr>
+                <w:b/>
+                <w:bCs/>
+                <w:sz w:val="28"/>
+                <w:szCs w:val="28"/>
+                <w:lang w:val="en-US"/>
+              </w:rPr>
+            </w:pPr>
+            <w:r>
+              <w:rPr>
+                <w:b/>
+                <w:bCs/>
+                <w:sz w:val="28"/>
+                <w:szCs w:val="28"/>
+                <w:lang w:val="en-US"/>
+              </w:rPr>
+              <w:t>Application verification</w:t>
+            </w:r>
+          </w:p>
+        </w:tc>
+        <w:tc>
+          <w:tcPr>
+            <w:tcW w:w="3081" w:type="dxa"/>
+          </w:tcPr>
+          <w:p>
+            <w:pPr>
+              <w:rPr>
+                <w:b/>
+                <w:bCs/>
+                <w:sz w:val="28"/>
+                <w:szCs w:val="28"/>
+                <w:lang w:val="en-US"/>
+              </w:rPr>
+            </w:pPr>
+            <w:r>
+              <w:rPr>
+                <w:b/>
+                <w:bCs/>
+                <w:sz w:val="28"/>
+                <w:szCs w:val="28"/>
+                <w:lang w:val="en-US"/>
+              </w:rPr>
+              <w:t>Manager</w:t>
+            </w:r>
+          </w:p>
+        </w:tc>
+      </w:tr>
+    </w:tbl>
+    <w:p>
+      <w:pPr>
+        <w:rPr>
+          <w:b/>
+          <w:bCs/>
+          <w:sz w:val="28"/>
+          <w:szCs w:val="28"/>
+          <w:lang w:val="en-US"/>
+        </w:rPr>
+      </w:pPr>
+    </w:p>
+    <w:p>
+      <w:pPr>
+        <w:rPr>
+          <w:b/>
+          <w:bCs/>
+          <w:sz w:val="28"/>
+          <w:szCs w:val="28"/>
+          <w:lang w:val="en-US"/>
+        </w:rPr>
+      </w:pPr>
+      <w:r>
+        <w:rPr>
+          <w:b/>
+          <w:bCs/>
+          <w:sz w:val="28"/>
+          <w:szCs w:val="28"/>
+          <w:lang w:val="en-US"/>
+        </w:rPr>
+        <w:t>Now here , we need to understand that there could be many requirements but we have decided to start with these two as , we can consider them as most important  .</w:t>
+      </w:r>
+    </w:p>
+    <w:p>
+      <w:pPr>
+        <w:rPr>
+          <w:b/>
+          <w:bCs/>
+          <w:sz w:val="28"/>
+          <w:szCs w:val="28"/>
+          <w:lang w:val="en-US"/>
+        </w:rPr>
+      </w:pPr>
+      <w:r>
+        <w:rPr>
+          <w:b/>
+          <w:bCs/>
+          <w:sz w:val="28"/>
+          <w:szCs w:val="28"/>
+          <w:lang w:val="en-US"/>
+        </w:rPr>
+        <w:t>On sprint 1 we will implemented them so based on them our BRD ver</w:t>
+      </w:r>
+      <w:r>
+        <w:rPr>
+          <w:b/>
+          <w:bCs/>
+          <w:sz w:val="28"/>
+          <w:szCs w:val="28"/>
+          <w:lang w:val="en-US"/>
+        </w:rPr>
+        <w:t>sion 1.0 will be created and FRD</w:t>
+      </w:r>
+      <w:r>
+        <w:rPr>
+          <w:b/>
+          <w:bCs/>
+          <w:sz w:val="28"/>
+          <w:szCs w:val="28"/>
+          <w:lang w:val="en-US"/>
+        </w:rPr>
+        <w:t xml:space="preserve"> version 1.0</w:t>
+      </w:r>
+      <w:r>
+        <w:rPr>
+          <w:b/>
+          <w:bCs/>
+          <w:sz w:val="28"/>
+          <w:szCs w:val="28"/>
+          <w:lang w:val="en-US"/>
+        </w:rPr>
+        <w:t xml:space="preserve"> will be implemented .</w:t>
+      </w:r>
+    </w:p>
+    <w:p>
+      <w:pPr>
+        <w:rPr>
+          <w:b/>
+          <w:bCs/>
+          <w:sz w:val="28"/>
+          <w:szCs w:val="28"/>
+          <w:lang w:val="en-US"/>
+        </w:rPr>
+      </w:pPr>
+    </w:p>
+    <w:p>
+      <w:pPr>
+        <w:rPr>
+          <w:b/>
+          <w:bCs/>
+          <w:sz w:val="28"/>
+          <w:szCs w:val="28"/>
+          <w:lang w:val="en-US"/>
+        </w:rPr>
+      </w:pPr>
+      <w:r>
+        <w:rPr>
+          <w:b/>
+          <w:bCs/>
+          <w:sz w:val="28"/>
+          <w:szCs w:val="28"/>
+          <w:lang w:val="en-US"/>
+        </w:rPr>
+        <w:t>All the technical implementation and analysis will be done on above mentioned requirements .</w:t>
+      </w:r>
+    </w:p>
+    <w:p>
+      <w:pPr>
+        <w:rPr>
+          <w:b/>
+          <w:bCs/>
+          <w:sz w:val="28"/>
+          <w:szCs w:val="28"/>
+          <w:lang w:val="en-US"/>
+        </w:rPr>
+      </w:pPr>
+      <w:r>
+        <w:rPr>
+          <w:b/>
+          <w:bCs/>
+          <w:sz w:val="28"/>
+          <w:szCs w:val="28"/>
+          <w:lang w:val="en-US"/>
+        </w:rPr>
+        <w:t>Here the sprint goal would be A PROJECT HAVING WORKING ONLINE LOAN APPLICATION AND ITS VERIFICATION DONE BY MANAGER.</w:t>
+      </w:r>
+    </w:p>
+    <w:p>
+      <w:pPr>
+        <w:rPr>
+          <w:b/>
+          <w:bCs/>
+          <w:sz w:val="28"/>
+          <w:szCs w:val="28"/>
+          <w:lang w:val="en-US"/>
+        </w:rPr>
+      </w:pPr>
+    </w:p>
+    <w:p>
+      <w:pPr>
+        <w:rPr>
+          <w:b/>
+          <w:bCs/>
+          <w:sz w:val="28"/>
+          <w:szCs w:val="28"/>
+          <w:lang w:val="en-US"/>
+        </w:rPr>
+      </w:pPr>
+      <w:r>
+        <w:rPr>
+          <w:b/>
+          <w:bCs/>
+          <w:sz w:val="28"/>
+          <w:szCs w:val="28"/>
+          <w:lang w:val="en-US"/>
+        </w:rPr>
+        <w:t xml:space="preserve">Now after this sprint there will be another sprint </w:t>
+      </w:r>
+      <w:r>
+        <w:rPr>
+          <w:b/>
+          <w:bCs/>
+          <w:sz w:val="28"/>
+          <w:szCs w:val="28"/>
+          <w:lang w:val="en-US"/>
+        </w:rPr>
+        <w:t xml:space="preserve">that </w:t>
+      </w:r>
+      <w:r>
+        <w:rPr>
+          <w:b/>
+          <w:bCs/>
+          <w:sz w:val="28"/>
+          <w:szCs w:val="28"/>
+          <w:lang w:val="en-US"/>
+        </w:rPr>
+        <w:t>would start</w:t>
+      </w:r>
+      <w:r>
+        <w:rPr>
+          <w:b/>
+          <w:bCs/>
+          <w:sz w:val="28"/>
+          <w:szCs w:val="28"/>
+          <w:lang w:val="en-US"/>
+        </w:rPr>
+        <w:t xml:space="preserve"> from next 14 days time line .</w:t>
+      </w:r>
+    </w:p>
+    <w:p>
+      <w:pPr>
+        <w:rPr>
+          <w:b/>
+          <w:bCs/>
+          <w:sz w:val="28"/>
+          <w:szCs w:val="28"/>
+          <w:lang w:val="en-US"/>
+        </w:rPr>
+      </w:pPr>
+      <w:r>
+        <w:rPr>
+          <w:b/>
+          <w:bCs/>
+          <w:sz w:val="28"/>
+          <w:szCs w:val="28"/>
+          <w:lang w:val="en-US"/>
+        </w:rPr>
+        <w:t>Here again we will take up other services as gathered from client and then implement it.</w:t>
+      </w:r>
+    </w:p>
+    <w:p>
+      <w:pPr>
+        <w:rPr>
+          <w:b/>
+          <w:bCs/>
+          <w:sz w:val="28"/>
+          <w:szCs w:val="28"/>
+          <w:lang w:val="en-US"/>
+        </w:rPr>
+      </w:pPr>
+    </w:p>
+    <w:p>
+      <w:pPr>
+        <w:rPr>
+          <w:b/>
+          <w:bCs/>
+          <w:sz w:val="28"/>
+          <w:szCs w:val="28"/>
+          <w:lang w:val="en-US"/>
+        </w:rPr>
+      </w:pPr>
+      <w:r>
+        <w:rPr>
+          <w:b/>
+          <w:bCs/>
+          <w:sz w:val="28"/>
+          <w:szCs w:val="28"/>
+          <w:lang w:val="en-US"/>
+        </w:rPr>
+        <w:t>Different types of View on the sprint –</w:t>
+      </w:r>
+    </w:p>
+    <w:p>
+      <w:pPr>
+        <w:rPr>
+          <w:b/>
+          <w:bCs/>
+          <w:sz w:val="28"/>
+          <w:szCs w:val="28"/>
+          <w:lang w:val="en-US"/>
+        </w:rPr>
+      </w:pPr>
+      <w:r>
+        <w:rPr>
+          <w:b/>
+          <w:bCs/>
+          <w:sz w:val="28"/>
+          <w:szCs w:val="28"/>
+          <w:lang w:val="en-US"/>
+        </w:rPr>
+        <w:t>On Sprint 1  where the technical team known as scrum team consist of BA , the product owner , scrum master and scrum team(other technical member other then scrum master).</w:t>
+      </w:r>
+    </w:p>
+    <w:p>
+      <w:pPr>
+        <w:rPr>
+          <w:b/>
+          <w:bCs/>
+          <w:sz w:val="28"/>
+          <w:szCs w:val="28"/>
+          <w:lang w:val="en-US"/>
+        </w:rPr>
+      </w:pPr>
+      <w:r>
+        <w:rPr>
+          <w:b/>
+          <w:bCs/>
+          <w:sz w:val="28"/>
+          <w:szCs w:val="28"/>
+          <w:lang w:val="en-US"/>
+        </w:rPr>
+        <w:t>BA – He will take care of the requirement on coming from direct client which he gathered from client and mentioned in BRD version 1.0 and detailed in FRD version 1.0.</w:t>
+      </w:r>
+    </w:p>
+    <w:p>
+      <w:pPr>
+        <w:rPr>
+          <w:b/>
+          <w:bCs/>
+          <w:sz w:val="28"/>
+          <w:szCs w:val="28"/>
+          <w:lang w:val="en-US"/>
+        </w:rPr>
+      </w:pPr>
+      <w:r>
+        <w:rPr>
+          <w:b/>
+          <w:bCs/>
+          <w:sz w:val="28"/>
+          <w:szCs w:val="28"/>
+          <w:lang w:val="en-US"/>
+        </w:rPr>
+        <w:t>On top of that if any random requirement directly comes from Product owner he will try to convey it in functional form to scrum master and scrum team.</w:t>
+      </w:r>
+    </w:p>
+    <w:p>
+      <w:pPr>
+        <w:rPr>
+          <w:b/>
+          <w:bCs/>
+          <w:sz w:val="28"/>
+          <w:szCs w:val="28"/>
+          <w:lang w:val="en-US"/>
+        </w:rPr>
+      </w:pPr>
+      <w:r>
+        <w:rPr>
+          <w:b/>
+          <w:bCs/>
+          <w:sz w:val="28"/>
+          <w:szCs w:val="28"/>
+          <w:lang w:val="en-US"/>
+        </w:rPr>
+        <w:t>Product owner—he will look after the project progress from all aspect with client’s requirement perspective and convey any random direct requirement comes that are not in sprint goal part while at planning.</w:t>
+      </w:r>
+    </w:p>
+    <w:p>
+      <w:pPr>
+        <w:rPr>
+          <w:b/>
+          <w:bCs/>
+          <w:sz w:val="28"/>
+          <w:szCs w:val="28"/>
+          <w:lang w:val="en-US"/>
+        </w:rPr>
+      </w:pPr>
+      <w:r>
+        <w:rPr>
+          <w:b/>
+          <w:bCs/>
+          <w:sz w:val="28"/>
+          <w:szCs w:val="28"/>
+          <w:lang w:val="en-US"/>
+        </w:rPr>
+        <w:t>Scrum master—he is main technical person responsible to manage the team and implement the project.</w:t>
+      </w:r>
+    </w:p>
+    <w:p>
+      <w:pPr>
+        <w:rPr>
+          <w:b/>
+          <w:bCs/>
+          <w:sz w:val="28"/>
+          <w:szCs w:val="28"/>
+          <w:lang w:val="en-US"/>
+        </w:rPr>
+      </w:pPr>
+    </w:p>
+    <w:p>
+      <w:pPr>
+        <w:rPr>
+          <w:b/>
+          <w:bCs/>
+          <w:sz w:val="28"/>
+          <w:szCs w:val="28"/>
+          <w:lang w:val="en-US"/>
+        </w:rPr>
+      </w:pPr>
+      <w:r>
+        <w:rPr>
+          <w:b/>
+          <w:bCs/>
+          <w:sz w:val="28"/>
+          <w:szCs w:val="28"/>
+          <w:lang w:val="en-US"/>
+        </w:rPr>
+        <w:t>Points to remember:--</w:t>
+      </w:r>
+    </w:p>
+    <w:p>
+      <w:pPr>
+        <w:rPr>
+          <w:b/>
+          <w:bCs/>
+          <w:sz w:val="28"/>
+          <w:szCs w:val="28"/>
+          <w:lang w:val="en-US"/>
+        </w:rPr>
+      </w:pPr>
+      <w:r>
+        <w:rPr>
+          <w:b/>
+          <w:bCs/>
+          <w:sz w:val="28"/>
+          <w:szCs w:val="28"/>
+          <w:lang w:val="en-US"/>
+        </w:rPr>
+        <w:t>Product backlog –all the requirements at point of implementation.</w:t>
+      </w:r>
+    </w:p>
+    <w:p>
+      <w:pPr>
+        <w:rPr>
+          <w:b/>
+          <w:bCs/>
+          <w:sz w:val="28"/>
+          <w:szCs w:val="28"/>
+          <w:lang w:val="en-US"/>
+        </w:rPr>
+      </w:pPr>
+      <w:r>
+        <w:rPr>
+          <w:b/>
+          <w:bCs/>
+          <w:sz w:val="28"/>
+          <w:szCs w:val="28"/>
+          <w:lang w:val="en-US"/>
+        </w:rPr>
+        <w:t>Sprint backlog – services that are implemented in sprint</w:t>
       </w:r>
     </w:p>
     <w:sectPr>
@@ -603,8 +1382,8 @@
 </file>
 
 <file path=word/numbering.xml><?xml version="1.0" encoding="utf-8"?>
-<w:numbering xmlns:wpc="http://schemas.microsoft.com/office/word/2010/wordprocessingCanvas" xmlns:cx="http://schemas.microsoft.com/office/drawing/2014/chartex" xmlns:cx1="http://schemas.microsoft.com/office/drawing/2015/9/8/chartex" xmlns:cx2="http://schemas.microsoft.com/office/drawing/2015/10/21/chartex" xmlns:cx3="http://schemas.microsoft.com/office/drawing/2016/5/9/chartex" xmlns:cx4="http://schemas.microsoft.com/office/drawing/2016/5/10/chartex" xmlns:cx5="http://schemas.microsoft.com/office/drawing/2016/5/11/chartex" xmlns:cx6="http://schemas.microsoft.com/office/drawing/2016/5/12/chartex" xmlns:cx7="http://schemas.microsoft.com/office/drawing/2016/5/13/chartex" xmlns:cx8="http://schemas.microsoft.com/office/drawing/2016/5/14/chartex" xmlns:mc="http://schemas.openxmlformats.org/markup-compatibility/2006" xmlns:aink="http://schemas.microsoft.com/office/drawing/2016/ink" xmlns:am3d="http://schemas.microsoft.com/office/drawing/2017/model3d" xmlns:o="urn:schemas-microsoft-com:office:office" xmlns:r="http://schemas.openxmlformats.org/officeDocument/2006/relationships" xmlns:m="http://schemas.openxmlformats.org/officeDocument/2006/math" xmlns:v="urn:schemas-microsoft-com:vml" xmlns:wp14="http://schemas.microsoft.com/office/word/2010/wordprocessingDrawing" xmlns:wp="http://schemas.openxmlformats.org/drawingml/2006/wordprocessingDrawing" xmlns:w10="urn:schemas-microsoft-com:office:word" xmlns:w="http://schemas.openxmlformats.org/wordprocessingml/2006/main" xmlns:w14="http://schemas.microsoft.com/office/word/2010/wordml" xmlns:w15="http://schemas.microsoft.com/office/word/2012/wordml" xmlns:w16cex="http://schemas.microsoft.com/office/word/2018/wordml/cex" xmlns:w16cid="http://schemas.microsoft.com/office/word/2016/wordml/cid" xmlns:w16="http://schemas.microsoft.com/office/word/2018/wordml" xmlns:w16se="http://schemas.microsoft.com/office/word/2015/wordml/symex" xmlns:wpg="http://schemas.microsoft.com/office/word/2010/wordprocessingGroup" xmlns:wpi="http://schemas.microsoft.com/office/word/2010/wordprocessingInk" xmlns:wne="http://schemas.microsoft.com/office/word/2006/wordml" xmlns:wps="http://schemas.microsoft.com/office/word/2010/wordprocessingShape" mc:Ignorable="w14 w15 w16se w16cid w16 w16cex wp14">
-  <w:abstractNum w:abstractNumId="0" w15:restartNumberingAfterBreak="0">
+<w:numbering xmlns:ve="http://schemas.openxmlformats.org/markup-compatibility/2006" xmlns:o="urn:schemas-microsoft-com:office:office" xmlns:r="http://schemas.openxmlformats.org/officeDocument/2006/relationships" xmlns:m="http://schemas.openxmlformats.org/officeDocument/2006/math" xmlns:v="urn:schemas-microsoft-com:vml" xmlns:wp="http://schemas.openxmlformats.org/drawingml/2006/wordprocessingDrawing" xmlns:w10="urn:schemas-microsoft-com:office:word" xmlns:w="http://schemas.openxmlformats.org/wordprocessingml/2006/main" xmlns:wne="http://schemas.microsoft.com/office/word/2006/wordml">
+  <w:abstractNum w:abstractNumId="0">
     <w:nsid w:val="1DFF7E12"/>
     <w:multiLevelType w:val="hybridMultilevel"/>
     <w:tmpl w:val="9420236E"/>
@@ -717,14 +1496,103 @@
       </w:rPr>
     </w:lvl>
   </w:abstractNum>
+  <w:abstractNum w:abstractNumId="1">
+    <w:nsid w:val="308C296C"/>
+    <w:multiLevelType w:val="hybridMultilevel"/>
+    <w:tmpl w:val="BC406E46"/>
+    <w:lvl w:ilvl="0" w:tplc="0409000F">
+      <w:start w:val="1"/>
+      <w:numFmt w:val="decimal"/>
+      <w:lvlText w:val="%1."/>
+      <w:lvlJc w:val="left"/>
+      <w:pPr>
+        <w:ind w:left="720" w:hanging="360"/>
+      </w:pPr>
+    </w:lvl>
+    <w:lvl w:ilvl="1" w:tplc="04090019" w:tentative="1">
+      <w:start w:val="1"/>
+      <w:numFmt w:val="lowerLetter"/>
+      <w:lvlText w:val="%2."/>
+      <w:lvlJc w:val="left"/>
+      <w:pPr>
+        <w:ind w:left="1440" w:hanging="360"/>
+      </w:pPr>
+    </w:lvl>
+    <w:lvl w:ilvl="2" w:tplc="0409001B" w:tentative="1">
+      <w:start w:val="1"/>
+      <w:numFmt w:val="lowerRoman"/>
+      <w:lvlText w:val="%3."/>
+      <w:lvlJc w:val="right"/>
+      <w:pPr>
+        <w:ind w:left="2160" w:hanging="180"/>
+      </w:pPr>
+    </w:lvl>
+    <w:lvl w:ilvl="3" w:tplc="0409000F" w:tentative="1">
+      <w:start w:val="1"/>
+      <w:numFmt w:val="decimal"/>
+      <w:lvlText w:val="%4."/>
+      <w:lvlJc w:val="left"/>
+      <w:pPr>
+        <w:ind w:left="2880" w:hanging="360"/>
+      </w:pPr>
+    </w:lvl>
+    <w:lvl w:ilvl="4" w:tplc="04090019" w:tentative="1">
+      <w:start w:val="1"/>
+      <w:numFmt w:val="lowerLetter"/>
+      <w:lvlText w:val="%5."/>
+      <w:lvlJc w:val="left"/>
+      <w:pPr>
+        <w:ind w:left="3600" w:hanging="360"/>
+      </w:pPr>
+    </w:lvl>
+    <w:lvl w:ilvl="5" w:tplc="0409001B" w:tentative="1">
+      <w:start w:val="1"/>
+      <w:numFmt w:val="lowerRoman"/>
+      <w:lvlText w:val="%6."/>
+      <w:lvlJc w:val="right"/>
+      <w:pPr>
+        <w:ind w:left="4320" w:hanging="180"/>
+      </w:pPr>
+    </w:lvl>
+    <w:lvl w:ilvl="6" w:tplc="0409000F" w:tentative="1">
+      <w:start w:val="1"/>
+      <w:numFmt w:val="decimal"/>
+      <w:lvlText w:val="%7."/>
+      <w:lvlJc w:val="left"/>
+      <w:pPr>
+        <w:ind w:left="5040" w:hanging="360"/>
+      </w:pPr>
+    </w:lvl>
+    <w:lvl w:ilvl="7" w:tplc="04090019" w:tentative="1">
+      <w:start w:val="1"/>
+      <w:numFmt w:val="lowerLetter"/>
+      <w:lvlText w:val="%8."/>
+      <w:lvlJc w:val="left"/>
+      <w:pPr>
+        <w:ind w:left="5760" w:hanging="360"/>
+      </w:pPr>
+    </w:lvl>
+    <w:lvl w:ilvl="8" w:tplc="0409001B" w:tentative="1">
+      <w:start w:val="1"/>
+      <w:numFmt w:val="lowerRoman"/>
+      <w:lvlText w:val="%9."/>
+      <w:lvlJc w:val="right"/>
+      <w:pPr>
+        <w:ind w:left="6480" w:hanging="180"/>
+      </w:pPr>
+    </w:lvl>
+  </w:abstractNum>
   <w:num w:numId="1">
     <w:abstractNumId w:val="0"/>
+  </w:num>
+  <w:num w:numId="2">
+    <w:abstractNumId w:val="1"/>
   </w:num>
 </w:numbering>
 </file>
 
 <file path=word/styles.xml><?xml version="1.0" encoding="utf-8"?>
-<w:styles xmlns:mc="http://schemas.openxmlformats.org/markup-compatibility/2006" xmlns:r="http://schemas.openxmlformats.org/officeDocument/2006/relationships" xmlns:w="http://schemas.openxmlformats.org/wordprocessingml/2006/main" xmlns:w14="http://schemas.microsoft.com/office/word/2010/wordml" xmlns:w15="http://schemas.microsoft.com/office/word/2012/wordml" xmlns:w16cex="http://schemas.microsoft.com/office/word/2018/wordml/cex" xmlns:w16cid="http://schemas.microsoft.com/office/word/2016/wordml/cid" xmlns:w16="http://schemas.microsoft.com/office/word/2018/wordml" xmlns:w16se="http://schemas.microsoft.com/office/word/2015/wordml/symex" mc:Ignorable="w14 w15 w16se w16cid w16 w16cex">
+<w:styles xmlns:r="http://schemas.openxmlformats.org/officeDocument/2006/relationships" xmlns:w="http://schemas.openxmlformats.org/wordprocessingml/2006/main">
   <w:docDefaults>
     <w:rPrDefault>
       <w:rPr>
@@ -740,387 +1608,149 @@
       </w:pPr>
     </w:pPrDefault>
   </w:docDefaults>
-  <w:latentStyles w:defLockedState="0" w:defUIPriority="99" w:defSemiHidden="0" w:defUnhideWhenUsed="0" w:defQFormat="0" w:count="376">
-    <w:lsdException w:name="Normal" w:uiPriority="0" w:qFormat="1"/>
-    <w:lsdException w:name="heading 1" w:uiPriority="9" w:qFormat="1"/>
-    <w:lsdException w:name="heading 2" w:semiHidden="1" w:uiPriority="9" w:unhideWhenUsed="1" w:qFormat="1"/>
-    <w:lsdException w:name="heading 3" w:semiHidden="1" w:uiPriority="9" w:unhideWhenUsed="1" w:qFormat="1"/>
-    <w:lsdException w:name="heading 4" w:semiHidden="1" w:uiPriority="9" w:unhideWhenUsed="1" w:qFormat="1"/>
-    <w:lsdException w:name="heading 5" w:semiHidden="1" w:uiPriority="9" w:unhideWhenUsed="1" w:qFormat="1"/>
-    <w:lsdException w:name="heading 6" w:semiHidden="1" w:uiPriority="9" w:unhideWhenUsed="1" w:qFormat="1"/>
-    <w:lsdException w:name="heading 7" w:semiHidden="1" w:uiPriority="9" w:unhideWhenUsed="1" w:qFormat="1"/>
-    <w:lsdException w:name="heading 8" w:semiHidden="1" w:uiPriority="9" w:unhideWhenUsed="1" w:qFormat="1"/>
-    <w:lsdException w:name="heading 9" w:semiHidden="1" w:uiPriority="9" w:unhideWhenUsed="1" w:qFormat="1"/>
-    <w:lsdException w:name="index 1" w:semiHidden="1" w:unhideWhenUsed="1"/>
-    <w:lsdException w:name="index 2" w:semiHidden="1" w:unhideWhenUsed="1"/>
-    <w:lsdException w:name="index 3" w:semiHidden="1" w:unhideWhenUsed="1"/>
-    <w:lsdException w:name="index 4" w:semiHidden="1" w:unhideWhenUsed="1"/>
-    <w:lsdException w:name="index 5" w:semiHidden="1" w:unhideWhenUsed="1"/>
-    <w:lsdException w:name="index 6" w:semiHidden="1" w:unhideWhenUsed="1"/>
-    <w:lsdException w:name="index 7" w:semiHidden="1" w:unhideWhenUsed="1"/>
-    <w:lsdException w:name="index 8" w:semiHidden="1" w:unhideWhenUsed="1"/>
-    <w:lsdException w:name="index 9" w:semiHidden="1" w:unhideWhenUsed="1"/>
-    <w:lsdException w:name="toc 1" w:semiHidden="1" w:uiPriority="39" w:unhideWhenUsed="1"/>
-    <w:lsdException w:name="toc 2" w:semiHidden="1" w:uiPriority="39" w:unhideWhenUsed="1"/>
-    <w:lsdException w:name="toc 3" w:semiHidden="1" w:uiPriority="39" w:unhideWhenUsed="1"/>
-    <w:lsdException w:name="toc 4" w:semiHidden="1" w:uiPriority="39" w:unhideWhenUsed="1"/>
-    <w:lsdException w:name="toc 5" w:semiHidden="1" w:uiPriority="39" w:unhideWhenUsed="1"/>
-    <w:lsdException w:name="toc 6" w:semiHidden="1" w:uiPriority="39" w:unhideWhenUsed="1"/>
-    <w:lsdException w:name="toc 7" w:semiHidden="1" w:uiPriority="39" w:unhideWhenUsed="1"/>
-    <w:lsdException w:name="toc 8" w:semiHidden="1" w:uiPriority="39" w:unhideWhenUsed="1"/>
-    <w:lsdException w:name="toc 9" w:semiHidden="1" w:uiPriority="39" w:unhideWhenUsed="1"/>
-    <w:lsdException w:name="Normal Indent" w:semiHidden="1" w:unhideWhenUsed="1"/>
-    <w:lsdException w:name="footnote text" w:semiHidden="1" w:unhideWhenUsed="1"/>
-    <w:lsdException w:name="annotation text" w:semiHidden="1" w:unhideWhenUsed="1"/>
-    <w:lsdException w:name="header" w:semiHidden="1" w:unhideWhenUsed="1"/>
-    <w:lsdException w:name="footer" w:semiHidden="1" w:unhideWhenUsed="1"/>
-    <w:lsdException w:name="index heading" w:semiHidden="1" w:unhideWhenUsed="1"/>
-    <w:lsdException w:name="caption" w:semiHidden="1" w:uiPriority="35" w:unhideWhenUsed="1" w:qFormat="1"/>
-    <w:lsdException w:name="table of figures" w:semiHidden="1" w:unhideWhenUsed="1"/>
-    <w:lsdException w:name="envelope address" w:semiHidden="1" w:unhideWhenUsed="1"/>
-    <w:lsdException w:name="envelope return" w:semiHidden="1" w:unhideWhenUsed="1"/>
-    <w:lsdException w:name="footnote reference" w:semiHidden="1" w:unhideWhenUsed="1"/>
-    <w:lsdException w:name="annotation reference" w:semiHidden="1" w:unhideWhenUsed="1"/>
-    <w:lsdException w:name="line number" w:semiHidden="1" w:unhideWhenUsed="1"/>
-    <w:lsdException w:name="page number" w:semiHidden="1" w:unhideWhenUsed="1"/>
-    <w:lsdException w:name="endnote reference" w:semiHidden="1" w:unhideWhenUsed="1"/>
-    <w:lsdException w:name="endnote text" w:semiHidden="1" w:unhideWhenUsed="1"/>
-    <w:lsdException w:name="table of authorities" w:semiHidden="1" w:unhideWhenUsed="1"/>
-    <w:lsdException w:name="macro" w:semiHidden="1" w:unhideWhenUsed="1"/>
-    <w:lsdException w:name="toa heading" w:semiHidden="1" w:unhideWhenUsed="1"/>
-    <w:lsdException w:name="List" w:semiHidden="1" w:unhideWhenUsed="1"/>
-    <w:lsdException w:name="List Bullet" w:semiHidden="1" w:unhideWhenUsed="1"/>
-    <w:lsdException w:name="List Number" w:semiHidden="1" w:unhideWhenUsed="1"/>
-    <w:lsdException w:name="List 2" w:semiHidden="1" w:unhideWhenUsed="1"/>
-    <w:lsdException w:name="List 3" w:semiHidden="1" w:unhideWhenUsed="1"/>
-    <w:lsdException w:name="List 4" w:semiHidden="1" w:unhideWhenUsed="1"/>
-    <w:lsdException w:name="List 5" w:semiHidden="1" w:unhideWhenUsed="1"/>
-    <w:lsdException w:name="List Bullet 2" w:semiHidden="1" w:unhideWhenUsed="1"/>
-    <w:lsdException w:name="List Bullet 3" w:semiHidden="1" w:unhideWhenUsed="1"/>
-    <w:lsdException w:name="List Bullet 4" w:semiHidden="1" w:unhideWhenUsed="1"/>
-    <w:lsdException w:name="List Bullet 5" w:semiHidden="1" w:unhideWhenUsed="1"/>
-    <w:lsdException w:name="List Number 2" w:semiHidden="1" w:unhideWhenUsed="1"/>
-    <w:lsdException w:name="List Number 3" w:semiHidden="1" w:unhideWhenUsed="1"/>
-    <w:lsdException w:name="List Number 4" w:semiHidden="1" w:unhideWhenUsed="1"/>
-    <w:lsdException w:name="List Number 5" w:semiHidden="1" w:unhideWhenUsed="1"/>
-    <w:lsdException w:name="Title" w:uiPriority="10" w:qFormat="1"/>
-    <w:lsdException w:name="Closing" w:semiHidden="1" w:unhideWhenUsed="1"/>
-    <w:lsdException w:name="Signature" w:semiHidden="1" w:unhideWhenUsed="1"/>
-    <w:lsdException w:name="Default Paragraph Font" w:semiHidden="1" w:uiPriority="1" w:unhideWhenUsed="1"/>
-    <w:lsdException w:name="Body Text" w:semiHidden="1" w:unhideWhenUsed="1"/>
-    <w:lsdException w:name="Body Text Indent" w:semiHidden="1" w:unhideWhenUsed="1"/>
-    <w:lsdException w:name="List Continue" w:semiHidden="1" w:unhideWhenUsed="1"/>
-    <w:lsdException w:name="List Continue 2" w:semiHidden="1" w:unhideWhenUsed="1"/>
-    <w:lsdException w:name="List Continue 3" w:semiHidden="1" w:unhideWhenUsed="1"/>
-    <w:lsdException w:name="List Continue 4" w:semiHidden="1" w:unhideWhenUsed="1"/>
-    <w:lsdException w:name="List Continue 5" w:semiHidden="1" w:unhideWhenUsed="1"/>
-    <w:lsdException w:name="Message Header" w:semiHidden="1" w:unhideWhenUsed="1"/>
-    <w:lsdException w:name="Subtitle" w:uiPriority="11" w:qFormat="1"/>
-    <w:lsdException w:name="Salutation" w:semiHidden="1" w:unhideWhenUsed="1"/>
-    <w:lsdException w:name="Date" w:semiHidden="1" w:unhideWhenUsed="1"/>
-    <w:lsdException w:name="Body Text First Indent" w:semiHidden="1" w:unhideWhenUsed="1"/>
-    <w:lsdException w:name="Body Text First Indent 2" w:semiHidden="1" w:unhideWhenUsed="1"/>
-    <w:lsdException w:name="Note Heading" w:semiHidden="1" w:unhideWhenUsed="1"/>
-    <w:lsdException w:name="Body Text 2" w:semiHidden="1" w:unhideWhenUsed="1"/>
-    <w:lsdException w:name="Body Text 3" w:semiHidden="1" w:unhideWhenUsed="1"/>
-    <w:lsdException w:name="Body Text Indent 2" w:semiHidden="1" w:unhideWhenUsed="1"/>
-    <w:lsdException w:name="Body Text Indent 3" w:semiHidden="1" w:unhideWhenUsed="1"/>
-    <w:lsdException w:name="Block Text" w:semiHidden="1" w:unhideWhenUsed="1"/>
-    <w:lsdException w:name="Hyperlink" w:semiHidden="1" w:unhideWhenUsed="1"/>
-    <w:lsdException w:name="FollowedHyperlink" w:semiHidden="1" w:unhideWhenUsed="1"/>
-    <w:lsdException w:name="Strong" w:uiPriority="22" w:qFormat="1"/>
-    <w:lsdException w:name="Emphasis" w:uiPriority="20" w:qFormat="1"/>
-    <w:lsdException w:name="Document Map" w:semiHidden="1" w:unhideWhenUsed="1"/>
-    <w:lsdException w:name="Plain Text" w:semiHidden="1" w:unhideWhenUsed="1"/>
-    <w:lsdException w:name="E-mail Signature" w:semiHidden="1" w:unhideWhenUsed="1"/>
-    <w:lsdException w:name="HTML Top of Form" w:semiHidden="1" w:unhideWhenUsed="1"/>
-    <w:lsdException w:name="HTML Bottom of Form" w:semiHidden="1" w:unhideWhenUsed="1"/>
-    <w:lsdException w:name="Normal (Web)" w:semiHidden="1" w:unhideWhenUsed="1"/>
-    <w:lsdException w:name="HTML Acronym" w:semiHidden="1" w:unhideWhenUsed="1"/>
-    <w:lsdException w:name="HTML Address" w:semiHidden="1" w:unhideWhenUsed="1"/>
-    <w:lsdException w:name="HTML Cite" w:semiHidden="1" w:unhideWhenUsed="1"/>
-    <w:lsdException w:name="HTML Code" w:semiHidden="1" w:unhideWhenUsed="1"/>
-    <w:lsdException w:name="HTML Definition" w:semiHidden="1" w:unhideWhenUsed="1"/>
-    <w:lsdException w:name="HTML Keyboard" w:semiHidden="1" w:unhideWhenUsed="1"/>
-    <w:lsdException w:name="HTML Preformatted" w:semiHidden="1" w:unhideWhenUsed="1"/>
-    <w:lsdException w:name="HTML Sample" w:semiHidden="1" w:unhideWhenUsed="1"/>
-    <w:lsdException w:name="HTML Typewriter" w:semiHidden="1" w:unhideWhenUsed="1"/>
-    <w:lsdException w:name="HTML Variable" w:semiHidden="1" w:unhideWhenUsed="1"/>
-    <w:lsdException w:name="Normal Table" w:semiHidden="1" w:unhideWhenUsed="1"/>
-    <w:lsdException w:name="annotation subject" w:semiHidden="1" w:unhideWhenUsed="1"/>
-    <w:lsdException w:name="No List" w:semiHidden="1" w:unhideWhenUsed="1"/>
-    <w:lsdException w:name="Outline List 1" w:semiHidden="1" w:unhideWhenUsed="1"/>
-    <w:lsdException w:name="Outline List 2" w:semiHidden="1" w:unhideWhenUsed="1"/>
-    <w:lsdException w:name="Outline List 3" w:semiHidden="1" w:unhideWhenUsed="1"/>
-    <w:lsdException w:name="Table Simple 1" w:semiHidden="1" w:unhideWhenUsed="1"/>
-    <w:lsdException w:name="Table Simple 2" w:semiHidden="1" w:unhideWhenUsed="1"/>
-    <w:lsdException w:name="Table Simple 3" w:semiHidden="1" w:unhideWhenUsed="1"/>
-    <w:lsdException w:name="Table Classic 1" w:semiHidden="1" w:unhideWhenUsed="1"/>
-    <w:lsdException w:name="Table Classic 2" w:semiHidden="1" w:unhideWhenUsed="1"/>
-    <w:lsdException w:name="Table Classic 3" w:semiHidden="1" w:unhideWhenUsed="1"/>
-    <w:lsdException w:name="Table Classic 4" w:semiHidden="1" w:unhideWhenUsed="1"/>
-    <w:lsdException w:name="Table Colorful 1" w:semiHidden="1" w:unhideWhenUsed="1"/>
-    <w:lsdException w:name="Table Colorful 2" w:semiHidden="1" w:unhideWhenUsed="1"/>
-    <w:lsdException w:name="Table Colorful 3" w:semiHidden="1" w:unhideWhenUsed="1"/>
-    <w:lsdException w:name="Table Columns 1" w:semiHidden="1" w:unhideWhenUsed="1"/>
-    <w:lsdException w:name="Table Columns 2" w:semiHidden="1" w:unhideWhenUsed="1"/>
-    <w:lsdException w:name="Table Columns 3" w:semiHidden="1" w:unhideWhenUsed="1"/>
-    <w:lsdException w:name="Table Columns 4" w:semiHidden="1" w:unhideWhenUsed="1"/>
-    <w:lsdException w:name="Table Columns 5" w:semiHidden="1" w:unhideWhenUsed="1"/>
-    <w:lsdException w:name="Table Grid 1" w:semiHidden="1" w:unhideWhenUsed="1"/>
-    <w:lsdException w:name="Table Grid 2" w:semiHidden="1" w:unhideWhenUsed="1"/>
-    <w:lsdException w:name="Table Grid 3" w:semiHidden="1" w:unhideWhenUsed="1"/>
-    <w:lsdException w:name="Table Grid 4" w:semiHidden="1" w:unhideWhenUsed="1"/>
-    <w:lsdException w:name="Table Grid 5" w:semiHidden="1" w:unhideWhenUsed="1"/>
-    <w:lsdException w:name="Table Grid 6" w:semiHidden="1" w:unhideWhenUsed="1"/>
-    <w:lsdException w:name="Table Grid 7" w:semiHidden="1" w:unhideWhenUsed="1"/>
-    <w:lsdException w:name="Table Grid 8" w:semiHidden="1" w:unhideWhenUsed="1"/>
-    <w:lsdException w:name="Table List 1" w:semiHidden="1" w:unhideWhenUsed="1"/>
-    <w:lsdException w:name="Table List 2" w:semiHidden="1" w:unhideWhenUsed="1"/>
-    <w:lsdException w:name="Table List 3" w:semiHidden="1" w:unhideWhenUsed="1"/>
-    <w:lsdException w:name="Table List 4" w:semiHidden="1" w:unhideWhenUsed="1"/>
-    <w:lsdException w:name="Table List 5" w:semiHidden="1" w:unhideWhenUsed="1"/>
-    <w:lsdException w:name="Table List 6" w:semiHidden="1" w:unhideWhenUsed="1"/>
-    <w:lsdException w:name="Table List 7" w:semiHidden="1" w:unhideWhenUsed="1"/>
-    <w:lsdException w:name="Table List 8" w:semiHidden="1" w:unhideWhenUsed="1"/>
-    <w:lsdException w:name="Table 3D effects 1" w:semiHidden="1" w:unhideWhenUsed="1"/>
-    <w:lsdException w:name="Table 3D effects 2" w:semiHidden="1" w:unhideWhenUsed="1"/>
-    <w:lsdException w:name="Table 3D effects 3" w:semiHidden="1" w:unhideWhenUsed="1"/>
-    <w:lsdException w:name="Table Contemporary" w:semiHidden="1" w:unhideWhenUsed="1"/>
-    <w:lsdException w:name="Table Elegant" w:semiHidden="1" w:unhideWhenUsed="1"/>
-    <w:lsdException w:name="Table Professional" w:semiHidden="1" w:unhideWhenUsed="1"/>
-    <w:lsdException w:name="Table Subtle 1" w:semiHidden="1" w:unhideWhenUsed="1"/>
-    <w:lsdException w:name="Table Subtle 2" w:semiHidden="1" w:unhideWhenUsed="1"/>
-    <w:lsdException w:name="Table Web 1" w:semiHidden="1" w:unhideWhenUsed="1"/>
-    <w:lsdException w:name="Table Web 2" w:semiHidden="1" w:unhideWhenUsed="1"/>
-    <w:lsdException w:name="Table Web 3" w:semiHidden="1" w:unhideWhenUsed="1"/>
-    <w:lsdException w:name="Balloon Text" w:semiHidden="1" w:unhideWhenUsed="1"/>
-    <w:lsdException w:name="Table Grid" w:uiPriority="39"/>
-    <w:lsdException w:name="Table Theme" w:semiHidden="1" w:unhideWhenUsed="1"/>
-    <w:lsdException w:name="Placeholder Text" w:semiHidden="1"/>
-    <w:lsdException w:name="No Spacing" w:uiPriority="1" w:qFormat="1"/>
-    <w:lsdException w:name="Light Shading" w:uiPriority="60"/>
-    <w:lsdException w:name="Light List" w:uiPriority="61"/>
-    <w:lsdException w:name="Light Grid" w:uiPriority="62"/>
-    <w:lsdException w:name="Medium Shading 1" w:uiPriority="63"/>
-    <w:lsdException w:name="Medium Shading 2" w:uiPriority="64"/>
-    <w:lsdException w:name="Medium List 1" w:uiPriority="65"/>
-    <w:lsdException w:name="Medium List 2" w:uiPriority="66"/>
-    <w:lsdException w:name="Medium Grid 1" w:uiPriority="67"/>
-    <w:lsdException w:name="Medium Grid 2" w:uiPriority="68"/>
-    <w:lsdException w:name="Medium Grid 3" w:uiPriority="69"/>
-    <w:lsdException w:name="Dark List" w:uiPriority="70"/>
-    <w:lsdException w:name="Colorful Shading" w:uiPriority="71"/>
-    <w:lsdException w:name="Colorful List" w:uiPriority="72"/>
-    <w:lsdException w:name="Colorful Grid" w:uiPriority="73"/>
-    <w:lsdException w:name="Light Shading Accent 1" w:uiPriority="60"/>
-    <w:lsdException w:name="Light List Accent 1" w:uiPriority="61"/>
-    <w:lsdException w:name="Light Grid Accent 1" w:uiPriority="62"/>
-    <w:lsdException w:name="Medium Shading 1 Accent 1" w:uiPriority="63"/>
-    <w:lsdException w:name="Medium Shading 2 Accent 1" w:uiPriority="64"/>
-    <w:lsdException w:name="Medium List 1 Accent 1" w:uiPriority="65"/>
-    <w:lsdException w:name="Revision" w:semiHidden="1"/>
-    <w:lsdException w:name="List Paragraph" w:uiPriority="34" w:qFormat="1"/>
-    <w:lsdException w:name="Quote" w:uiPriority="29" w:qFormat="1"/>
-    <w:lsdException w:name="Intense Quote" w:uiPriority="30" w:qFormat="1"/>
-    <w:lsdException w:name="Medium List 2 Accent 1" w:uiPriority="66"/>
-    <w:lsdException w:name="Medium Grid 1 Accent 1" w:uiPriority="67"/>
-    <w:lsdException w:name="Medium Grid 2 Accent 1" w:uiPriority="68"/>
-    <w:lsdException w:name="Medium Grid 3 Accent 1" w:uiPriority="69"/>
-    <w:lsdException w:name="Dark List Accent 1" w:uiPriority="70"/>
-    <w:lsdException w:name="Colorful Shading Accent 1" w:uiPriority="71"/>
-    <w:lsdException w:name="Colorful List Accent 1" w:uiPriority="72"/>
-    <w:lsdException w:name="Colorful Grid Accent 1" w:uiPriority="73"/>
-    <w:lsdException w:name="Light Shading Accent 2" w:uiPriority="60"/>
-    <w:lsdException w:name="Light List Accent 2" w:uiPriority="61"/>
-    <w:lsdException w:name="Light Grid Accent 2" w:uiPriority="62"/>
-    <w:lsdException w:name="Medium Shading 1 Accent 2" w:uiPriority="63"/>
-    <w:lsdException w:name="Medium Shading 2 Accent 2" w:uiPriority="64"/>
-    <w:lsdException w:name="Medium List 1 Accent 2" w:uiPriority="65"/>
-    <w:lsdException w:name="Medium List 2 Accent 2" w:uiPriority="66"/>
-    <w:lsdException w:name="Medium Grid 1 Accent 2" w:uiPriority="67"/>
-    <w:lsdException w:name="Medium Grid 2 Accent 2" w:uiPriority="68"/>
-    <w:lsdException w:name="Medium Grid 3 Accent 2" w:uiPriority="69"/>
-    <w:lsdException w:name="Dark List Accent 2" w:uiPriority="70"/>
-    <w:lsdException w:name="Colorful Shading Accent 2" w:uiPriority="71"/>
-    <w:lsdException w:name="Colorful List Accent 2" w:uiPriority="72"/>
-    <w:lsdException w:name="Colorful Grid Accent 2" w:uiPriority="73"/>
-    <w:lsdException w:name="Light Shading Accent 3" w:uiPriority="60"/>
-    <w:lsdException w:name="Light List Accent 3" w:uiPriority="61"/>
-    <w:lsdException w:name="Light Grid Accent 3" w:uiPriority="62"/>
-    <w:lsdException w:name="Medium Shading 1 Accent 3" w:uiPriority="63"/>
-    <w:lsdException w:name="Medium Shading 2 Accent 3" w:uiPriority="64"/>
-    <w:lsdException w:name="Medium List 1 Accent 3" w:uiPriority="65"/>
-    <w:lsdException w:name="Medium List 2 Accent 3" w:uiPriority="66"/>
-    <w:lsdException w:name="Medium Grid 1 Accent 3" w:uiPriority="67"/>
-    <w:lsdException w:name="Medium Grid 2 Accent 3" w:uiPriority="68"/>
-    <w:lsdException w:name="Medium Grid 3 Accent 3" w:uiPriority="69"/>
-    <w:lsdException w:name="Dark List Accent 3" w:uiPriority="70"/>
-    <w:lsdException w:name="Colorful Shading Accent 3" w:uiPriority="71"/>
-    <w:lsdException w:name="Colorful List Accent 3" w:uiPriority="72"/>
-    <w:lsdException w:name="Colorful Grid Accent 3" w:uiPriority="73"/>
-    <w:lsdException w:name="Light Shading Accent 4" w:uiPriority="60"/>
-    <w:lsdException w:name="Light List Accent 4" w:uiPriority="61"/>
-    <w:lsdException w:name="Light Grid Accent 4" w:uiPriority="62"/>
-    <w:lsdException w:name="Medium Shading 1 Accent 4" w:uiPriority="63"/>
-    <w:lsdException w:name="Medium Shading 2 Accent 4" w:uiPriority="64"/>
-    <w:lsdException w:name="Medium List 1 Accent 4" w:uiPriority="65"/>
-    <w:lsdException w:name="Medium List 2 Accent 4" w:uiPriority="66"/>
-    <w:lsdException w:name="Medium Grid 1 Accent 4" w:uiPriority="67"/>
-    <w:lsdException w:name="Medium Grid 2 Accent 4" w:uiPriority="68"/>
-    <w:lsdException w:name="Medium Grid 3 Accent 4" w:uiPriority="69"/>
-    <w:lsdException w:name="Dark List Accent 4" w:uiPriority="70"/>
-    <w:lsdException w:name="Colorful Shading Accent 4" w:uiPriority="71"/>
-    <w:lsdException w:name="Colorful List Accent 4" w:uiPriority="72"/>
-    <w:lsdException w:name="Colorful Grid Accent 4" w:uiPriority="73"/>
-    <w:lsdException w:name="Light Shading Accent 5" w:uiPriority="60"/>
-    <w:lsdException w:name="Light List Accent 5" w:uiPriority="61"/>
-    <w:lsdException w:name="Light Grid Accent 5" w:uiPriority="62"/>
-    <w:lsdException w:name="Medium Shading 1 Accent 5" w:uiPriority="63"/>
-    <w:lsdException w:name="Medium Shading 2 Accent 5" w:uiPriority="64"/>
-    <w:lsdException w:name="Medium List 1 Accent 5" w:uiPriority="65"/>
-    <w:lsdException w:name="Medium List 2 Accent 5" w:uiPriority="66"/>
-    <w:lsdException w:name="Medium Grid 1 Accent 5" w:uiPriority="67"/>
-    <w:lsdException w:name="Medium Grid 2 Accent 5" w:uiPriority="68"/>
-    <w:lsdException w:name="Medium Grid 3 Accent 5" w:uiPriority="69"/>
-    <w:lsdException w:name="Dark List Accent 5" w:uiPriority="70"/>
-    <w:lsdException w:name="Colorful Shading Accent 5" w:uiPriority="71"/>
-    <w:lsdException w:name="Colorful List Accent 5" w:uiPriority="72"/>
-    <w:lsdException w:name="Colorful Grid Accent 5" w:uiPriority="73"/>
-    <w:lsdException w:name="Light Shading Accent 6" w:uiPriority="60"/>
-    <w:lsdException w:name="Light List Accent 6" w:uiPriority="61"/>
-    <w:lsdException w:name="Light Grid Accent 6" w:uiPriority="62"/>
-    <w:lsdException w:name="Medium Shading 1 Accent 6" w:uiPriority="63"/>
-    <w:lsdException w:name="Medium Shading 2 Accent 6" w:uiPriority="64"/>
-    <w:lsdException w:name="Medium List 1 Accent 6" w:uiPriority="65"/>
-    <w:lsdException w:name="Medium List 2 Accent 6" w:uiPriority="66"/>
-    <w:lsdException w:name="Medium Grid 1 Accent 6" w:uiPriority="67"/>
-    <w:lsdException w:name="Medium Grid 2 Accent 6" w:uiPriority="68"/>
-    <w:lsdException w:name="Medium Grid 3 Accent 6" w:uiPriority="69"/>
-    <w:lsdException w:name="Dark List Accent 6" w:uiPriority="70"/>
-    <w:lsdException w:name="Colorful Shading Accent 6" w:uiPriority="71"/>
-    <w:lsdException w:name="Colorful List Accent 6" w:uiPriority="72"/>
-    <w:lsdException w:name="Colorful Grid Accent 6" w:uiPriority="73"/>
-    <w:lsdException w:name="Subtle Emphasis" w:uiPriority="19" w:qFormat="1"/>
-    <w:lsdException w:name="Intense Emphasis" w:uiPriority="21" w:qFormat="1"/>
-    <w:lsdException w:name="Subtle Reference" w:uiPriority="31" w:qFormat="1"/>
-    <w:lsdException w:name="Intense Reference" w:uiPriority="32" w:qFormat="1"/>
-    <w:lsdException w:name="Book Title" w:uiPriority="33" w:qFormat="1"/>
-    <w:lsdException w:name="Bibliography" w:semiHidden="1" w:uiPriority="37" w:unhideWhenUsed="1"/>
-    <w:lsdException w:name="TOC Heading" w:semiHidden="1" w:uiPriority="39" w:unhideWhenUsed="1" w:qFormat="1"/>
-    <w:lsdException w:name="Plain Table 1" w:uiPriority="41"/>
-    <w:lsdException w:name="Plain Table 2" w:uiPriority="42"/>
-    <w:lsdException w:name="Plain Table 3" w:uiPriority="43"/>
-    <w:lsdException w:name="Plain Table 4" w:uiPriority="44"/>
-    <w:lsdException w:name="Plain Table 5" w:uiPriority="45"/>
-    <w:lsdException w:name="Grid Table Light" w:uiPriority="40"/>
-    <w:lsdException w:name="Grid Table 1 Light" w:uiPriority="46"/>
-    <w:lsdException w:name="Grid Table 2" w:uiPriority="47"/>
-    <w:lsdException w:name="Grid Table 3" w:uiPriority="48"/>
-    <w:lsdException w:name="Grid Table 4" w:uiPriority="49"/>
-    <w:lsdException w:name="Grid Table 5 Dark" w:uiPriority="50"/>
-    <w:lsdException w:name="Grid Table 6 Colorful" w:uiPriority="51"/>
-    <w:lsdException w:name="Grid Table 7 Colorful" w:uiPriority="52"/>
-    <w:lsdException w:name="Grid Table 1 Light Accent 1" w:uiPriority="46"/>
-    <w:lsdException w:name="Grid Table 2 Accent 1" w:uiPriority="47"/>
-    <w:lsdException w:name="Grid Table 3 Accent 1" w:uiPriority="48"/>
-    <w:lsdException w:name="Grid Table 4 Accent 1" w:uiPriority="49"/>
-    <w:lsdException w:name="Grid Table 5 Dark Accent 1" w:uiPriority="50"/>
-    <w:lsdException w:name="Grid Table 6 Colorful Accent 1" w:uiPriority="51"/>
-    <w:lsdException w:name="Grid Table 7 Colorful Accent 1" w:uiPriority="52"/>
-    <w:lsdException w:name="Grid Table 1 Light Accent 2" w:uiPriority="46"/>
-    <w:lsdException w:name="Grid Table 2 Accent 2" w:uiPriority="47"/>
-    <w:lsdException w:name="Grid Table 3 Accent 2" w:uiPriority="48"/>
-    <w:lsdException w:name="Grid Table 4 Accent 2" w:uiPriority="49"/>
-    <w:lsdException w:name="Grid Table 5 Dark Accent 2" w:uiPriority="50"/>
-    <w:lsdException w:name="Grid Table 6 Colorful Accent 2" w:uiPriority="51"/>
-    <w:lsdException w:name="Grid Table 7 Colorful Accent 2" w:uiPriority="52"/>
-    <w:lsdException w:name="Grid Table 1 Light Accent 3" w:uiPriority="46"/>
-    <w:lsdException w:name="Grid Table 2 Accent 3" w:uiPriority="47"/>
-    <w:lsdException w:name="Grid Table 3 Accent 3" w:uiPriority="48"/>
-    <w:lsdException w:name="Grid Table 4 Accent 3" w:uiPriority="49"/>
-    <w:lsdException w:name="Grid Table 5 Dark Accent 3" w:uiPriority="50"/>
-    <w:lsdException w:name="Grid Table 6 Colorful Accent 3" w:uiPriority="51"/>
-    <w:lsdException w:name="Grid Table 7 Colorful Accent 3" w:uiPriority="52"/>
-    <w:lsdException w:name="Grid Table 1 Light Accent 4" w:uiPriority="46"/>
-    <w:lsdException w:name="Grid Table 2 Accent 4" w:uiPriority="47"/>
-    <w:lsdException w:name="Grid Table 3 Accent 4" w:uiPriority="48"/>
-    <w:lsdException w:name="Grid Table 4 Accent 4" w:uiPriority="49"/>
-    <w:lsdException w:name="Grid Table 5 Dark Accent 4" w:uiPriority="50"/>
-    <w:lsdException w:name="Grid Table 6 Colorful Accent 4" w:uiPriority="51"/>
-    <w:lsdException w:name="Grid Table 7 Colorful Accent 4" w:uiPriority="52"/>
-    <w:lsdException w:name="Grid Table 1 Light Accent 5" w:uiPriority="46"/>
-    <w:lsdException w:name="Grid Table 2 Accent 5" w:uiPriority="47"/>
-    <w:lsdException w:name="Grid Table 3 Accent 5" w:uiPriority="48"/>
-    <w:lsdException w:name="Grid Table 4 Accent 5" w:uiPriority="49"/>
-    <w:lsdException w:name="Grid Table 5 Dark Accent 5" w:uiPriority="50"/>
-    <w:lsdException w:name="Grid Table 6 Colorful Accent 5" w:uiPriority="51"/>
-    <w:lsdException w:name="Grid Table 7 Colorful Accent 5" w:uiPriority="52"/>
-    <w:lsdException w:name="Grid Table 1 Light Accent 6" w:uiPriority="46"/>
-    <w:lsdException w:name="Grid Table 2 Accent 6" w:uiPriority="47"/>
-    <w:lsdException w:name="Grid Table 3 Accent 6" w:uiPriority="48"/>
-    <w:lsdException w:name="Grid Table 4 Accent 6" w:uiPriority="49"/>
-    <w:lsdException w:name="Grid Table 5 Dark Accent 6" w:uiPriority="50"/>
-    <w:lsdException w:name="Grid Table 6 Colorful Accent 6" w:uiPriority="51"/>
-    <w:lsdException w:name="Grid Table 7 Colorful Accent 6" w:uiPriority="52"/>
-    <w:lsdException w:name="List Table 1 Light" w:uiPriority="46"/>
-    <w:lsdException w:name="List Table 2" w:uiPriority="47"/>
-    <w:lsdException w:name="List Table 3" w:uiPriority="48"/>
-    <w:lsdException w:name="List Table 4" w:uiPriority="49"/>
-    <w:lsdException w:name="List Table 5 Dark" w:uiPriority="50"/>
-    <w:lsdException w:name="List Table 6 Colorful" w:uiPriority="51"/>
-    <w:lsdException w:name="List Table 7 Colorful" w:uiPriority="52"/>
-    <w:lsdException w:name="List Table 1 Light Accent 1" w:uiPriority="46"/>
-    <w:lsdException w:name="List Table 2 Accent 1" w:uiPriority="47"/>
-    <w:lsdException w:name="List Table 3 Accent 1" w:uiPriority="48"/>
-    <w:lsdException w:name="List Table 4 Accent 1" w:uiPriority="49"/>
-    <w:lsdException w:name="List Table 5 Dark Accent 1" w:uiPriority="50"/>
-    <w:lsdException w:name="List Table 6 Colorful Accent 1" w:uiPriority="51"/>
-    <w:lsdException w:name="List Table 7 Colorful Accent 1" w:uiPriority="52"/>
-    <w:lsdException w:name="List Table 1 Light Accent 2" w:uiPriority="46"/>
-    <w:lsdException w:name="List Table 2 Accent 2" w:uiPriority="47"/>
-    <w:lsdException w:name="List Table 3 Accent 2" w:uiPriority="48"/>
-    <w:lsdException w:name="List Table 4 Accent 2" w:uiPriority="49"/>
-    <w:lsdException w:name="List Table 5 Dark Accent 2" w:uiPriority="50"/>
-    <w:lsdException w:name="List Table 6 Colorful Accent 2" w:uiPriority="51"/>
-    <w:lsdException w:name="List Table 7 Colorful Accent 2" w:uiPriority="52"/>
-    <w:lsdException w:name="List Table 1 Light Accent 3" w:uiPriority="46"/>
-    <w:lsdException w:name="List Table 2 Accent 3" w:uiPriority="47"/>
-    <w:lsdException w:name="List Table 3 Accent 3" w:uiPriority="48"/>
-    <w:lsdException w:name="List Table 4 Accent 3" w:uiPriority="49"/>
-    <w:lsdException w:name="List Table 5 Dark Accent 3" w:uiPriority="50"/>
-    <w:lsdException w:name="List Table 6 Colorful Accent 3" w:uiPriority="51"/>
-    <w:lsdException w:name="List Table 7 Colorful Accent 3" w:uiPriority="52"/>
-    <w:lsdException w:name="List Table 1 Light Accent 4" w:uiPriority="46"/>
-    <w:lsdException w:name="List Table 2 Accent 4" w:uiPriority="47"/>
-    <w:lsdException w:name="List Table 3 Accent 4" w:uiPriority="48"/>
-    <w:lsdException w:name="List Table 4 Accent 4" w:uiPriority="49"/>
-    <w:lsdException w:name="List Table 5 Dark Accent 4" w:uiPriority="50"/>
-    <w:lsdException w:name="List Table 6 Colorful Accent 4" w:uiPriority="51"/>
-    <w:lsdException w:name="List Table 7 Colorful Accent 4" w:uiPriority="52"/>
-    <w:lsdException w:name="List Table 1 Light Accent 5" w:uiPriority="46"/>
-    <w:lsdException w:name="List Table 2 Accent 5" w:uiPriority="47"/>
-    <w:lsdException w:name="List Table 3 Accent 5" w:uiPriority="48"/>
-    <w:lsdException w:name="List Table 4 Accent 5" w:uiPriority="49"/>
-    <w:lsdException w:name="List Table 5 Dark Accent 5" w:uiPriority="50"/>
-    <w:lsdException w:name="List Table 6 Colorful Accent 5" w:uiPriority="51"/>
-    <w:lsdException w:name="List Table 7 Colorful Accent 5" w:uiPriority="52"/>
-    <w:lsdException w:name="List Table 1 Light Accent 6" w:uiPriority="46"/>
-    <w:lsdException w:name="List Table 2 Accent 6" w:uiPriority="47"/>
-    <w:lsdException w:name="List Table 3 Accent 6" w:uiPriority="48"/>
-    <w:lsdException w:name="List Table 4 Accent 6" w:uiPriority="49"/>
-    <w:lsdException w:name="List Table 5 Dark Accent 6" w:uiPriority="50"/>
-    <w:lsdException w:name="List Table 6 Colorful Accent 6" w:uiPriority="51"/>
-    <w:lsdException w:name="List Table 7 Colorful Accent 6" w:uiPriority="52"/>
-    <w:lsdException w:name="Mention" w:semiHidden="1" w:unhideWhenUsed="1"/>
-    <w:lsdException w:name="Smart Hyperlink" w:semiHidden="1" w:unhideWhenUsed="1"/>
-    <w:lsdException w:name="Hashtag" w:semiHidden="1" w:unhideWhenUsed="1"/>
-    <w:lsdException w:name="Unresolved Mention" w:semiHidden="1" w:unhideWhenUsed="1"/>
-    <w:lsdException w:name="Smart Link" w:semiHidden="1" w:unhideWhenUsed="1"/>
+  <w:latentStyles w:defLockedState="0" w:defUIPriority="99" w:defSemiHidden="1" w:defUnhideWhenUsed="1" w:defQFormat="0" w:count="267">
+    <w:lsdException w:name="Normal" w:semiHidden="0" w:uiPriority="0" w:unhideWhenUsed="0" w:qFormat="1"/>
+    <w:lsdException w:name="heading 1" w:semiHidden="0" w:uiPriority="9" w:unhideWhenUsed="0" w:qFormat="1"/>
+    <w:lsdException w:name="heading 2" w:uiPriority="9" w:qFormat="1"/>
+    <w:lsdException w:name="heading 3" w:uiPriority="9" w:qFormat="1"/>
+    <w:lsdException w:name="heading 4" w:uiPriority="9" w:qFormat="1"/>
+    <w:lsdException w:name="heading 5" w:uiPriority="9" w:qFormat="1"/>
+    <w:lsdException w:name="heading 6" w:uiPriority="9" w:qFormat="1"/>
+    <w:lsdException w:name="heading 7" w:uiPriority="9" w:qFormat="1"/>
+    <w:lsdException w:name="heading 8" w:uiPriority="9" w:qFormat="1"/>
+    <w:lsdException w:name="heading 9" w:uiPriority="9" w:qFormat="1"/>
+    <w:lsdException w:name="toc 1" w:uiPriority="39"/>
+    <w:lsdException w:name="toc 2" w:uiPriority="39"/>
+    <w:lsdException w:name="toc 3" w:uiPriority="39"/>
+    <w:lsdException w:name="toc 4" w:uiPriority="39"/>
+    <w:lsdException w:name="toc 5" w:uiPriority="39"/>
+    <w:lsdException w:name="toc 6" w:uiPriority="39"/>
+    <w:lsdException w:name="toc 7" w:uiPriority="39"/>
+    <w:lsdException w:name="toc 8" w:uiPriority="39"/>
+    <w:lsdException w:name="toc 9" w:uiPriority="39"/>
+    <w:lsdException w:name="caption" w:uiPriority="35" w:qFormat="1"/>
+    <w:lsdException w:name="Title" w:semiHidden="0" w:uiPriority="10" w:unhideWhenUsed="0" w:qFormat="1"/>
+    <w:lsdException w:name="Default Paragraph Font" w:uiPriority="1"/>
+    <w:lsdException w:name="Subtitle" w:semiHidden="0" w:uiPriority="11" w:unhideWhenUsed="0" w:qFormat="1"/>
+    <w:lsdException w:name="Strong" w:semiHidden="0" w:uiPriority="22" w:unhideWhenUsed="0" w:qFormat="1"/>
+    <w:lsdException w:name="Emphasis" w:semiHidden="0" w:uiPriority="20" w:unhideWhenUsed="0" w:qFormat="1"/>
+    <w:lsdException w:name="Table Grid" w:semiHidden="0" w:uiPriority="39" w:unhideWhenUsed="0"/>
+    <w:lsdException w:name="Placeholder Text" w:unhideWhenUsed="0"/>
+    <w:lsdException w:name="No Spacing" w:semiHidden="0" w:uiPriority="1" w:unhideWhenUsed="0" w:qFormat="1"/>
+    <w:lsdException w:name="Light Shading" w:semiHidden="0" w:uiPriority="60" w:unhideWhenUsed="0"/>
+    <w:lsdException w:name="Light List" w:semiHidden="0" w:uiPriority="61" w:unhideWhenUsed="0"/>
+    <w:lsdException w:name="Light Grid" w:semiHidden="0" w:uiPriority="62" w:unhideWhenUsed="0"/>
+    <w:lsdException w:name="Medium Shading 1" w:semiHidden="0" w:uiPriority="63" w:unhideWhenUsed="0"/>
+    <w:lsdException w:name="Medium Shading 2" w:semiHidden="0" w:uiPriority="64" w:unhideWhenUsed="0"/>
+    <w:lsdException w:name="Medium List 1" w:semiHidden="0" w:uiPriority="65" w:unhideWhenUsed="0"/>
+    <w:lsdException w:name="Medium List 2" w:semiHidden="0" w:uiPriority="66" w:unhideWhenUsed="0"/>
+    <w:lsdException w:name="Medium Grid 1" w:semiHidden="0" w:uiPriority="67" w:unhideWhenUsed="0"/>
+    <w:lsdException w:name="Medium Grid 2" w:semiHidden="0" w:uiPriority="68" w:unhideWhenUsed="0"/>
+    <w:lsdException w:name="Medium Grid 3" w:semiHidden="0" w:uiPriority="69" w:unhideWhenUsed="0"/>
+    <w:lsdException w:name="Dark List" w:semiHidden="0" w:uiPriority="70" w:unhideWhenUsed="0"/>
+    <w:lsdException w:name="Colorful Shading" w:semiHidden="0" w:uiPriority="71" w:unhideWhenUsed="0"/>
+    <w:lsdException w:name="Colorful List" w:semiHidden="0" w:uiPriority="72" w:unhideWhenUsed="0"/>
+    <w:lsdException w:name="Colorful Grid" w:semiHidden="0" w:uiPriority="73" w:unhideWhenUsed="0"/>
+    <w:lsdException w:name="Light Shading Accent 1" w:semiHidden="0" w:uiPriority="60" w:unhideWhenUsed="0"/>
+    <w:lsdException w:name="Light List Accent 1" w:semiHidden="0" w:uiPriority="61" w:unhideWhenUsed="0"/>
+    <w:lsdException w:name="Light Grid Accent 1" w:semiHidden="0" w:uiPriority="62" w:unhideWhenUsed="0"/>
+    <w:lsdException w:name="Medium Shading 1 Accent 1" w:semiHidden="0" w:uiPriority="63" w:unhideWhenUsed="0"/>
+    <w:lsdException w:name="Medium Shading 2 Accent 1" w:semiHidden="0" w:uiPriority="64" w:unhideWhenUsed="0"/>
+    <w:lsdException w:name="Medium List 1 Accent 1" w:semiHidden="0" w:uiPriority="65" w:unhideWhenUsed="0"/>
+    <w:lsdException w:name="Revision" w:unhideWhenUsed="0"/>
+    <w:lsdException w:name="List Paragraph" w:semiHidden="0" w:uiPriority="34" w:unhideWhenUsed="0" w:qFormat="1"/>
+    <w:lsdException w:name="Quote" w:semiHidden="0" w:uiPriority="29" w:unhideWhenUsed="0" w:qFormat="1"/>
+    <w:lsdException w:name="Intense Quote" w:semiHidden="0" w:uiPriority="30" w:unhideWhenUsed="0" w:qFormat="1"/>
+    <w:lsdException w:name="Medium List 2 Accent 1" w:semiHidden="0" w:uiPriority="66" w:unhideWhenUsed="0"/>
+    <w:lsdException w:name="Medium Grid 1 Accent 1" w:semiHidden="0" w:uiPriority="67" w:unhideWhenUsed="0"/>
+    <w:lsdException w:name="Medium Grid 2 Accent 1" w:semiHidden="0" w:uiPriority="68" w:unhideWhenUsed="0"/>
+    <w:lsdException w:name="Medium Grid 3 Accent 1" w:semiHidden="0" w:uiPriority="69" w:unhideWhenUsed="0"/>
+    <w:lsdException w:name="Dark List Accent 1" w:semiHidden="0" w:uiPriority="70" w:unhideWhenUsed="0"/>
+    <w:lsdException w:name="Colorful Shading Accent 1" w:semiHidden="0" w:uiPriority="71" w:unhideWhenUsed="0"/>
+    <w:lsdException w:name="Colorful List Accent 1" w:semiHidden="0" w:uiPriority="72" w:unhideWhenUsed="0"/>
+    <w:lsdException w:name="Colorful Grid Accent 1" w:semiHidden="0" w:uiPriority="73" w:unhideWhenUsed="0"/>
+    <w:lsdException w:name="Light Shading Accent 2" w:semiHidden="0" w:uiPriority="60" w:unhideWhenUsed="0"/>
+    <w:lsdException w:name="Light List Accent 2" w:semiHidden="0" w:uiPriority="61" w:unhideWhenUsed="0"/>
+    <w:lsdException w:name="Light Grid Accent 2" w:semiHidden="0" w:uiPriority="62" w:unhideWhenUsed="0"/>
+    <w:lsdException w:name="Medium Shading 1 Accent 2" w:semiHidden="0" w:uiPriority="63" w:unhideWhenUsed="0"/>
+    <w:lsdException w:name="Medium Shading 2 Accent 2" w:semiHidden="0" w:uiPriority="64" w:unhideWhenUsed="0"/>
+    <w:lsdException w:name="Medium List 1 Accent 2" w:semiHidden="0" w:uiPriority="65" w:unhideWhenUsed="0"/>
+    <w:lsdException w:name="Medium List 2 Accent 2" w:semiHidden="0" w:uiPriority="66" w:unhideWhenUsed="0"/>
+    <w:lsdException w:name="Medium Grid 1 Accent 2" w:semiHidden="0" w:uiPriority="67" w:unhideWhenUsed="0"/>
+    <w:lsdException w:name="Medium Grid 2 Accent 2" w:semiHidden="0" w:uiPriority="68" w:unhideWhenUsed="0"/>
+    <w:lsdException w:name="Medium Grid 3 Accent 2" w:semiHidden="0" w:uiPriority="69" w:unhideWhenUsed="0"/>
+    <w:lsdException w:name="Dark List Accent 2" w:semiHidden="0" w:uiPriority="70" w:unhideWhenUsed="0"/>
+    <w:lsdException w:name="Colorful Shading Accent 2" w:semiHidden="0" w:uiPriority="71" w:unhideWhenUsed="0"/>
+    <w:lsdException w:name="Colorful List Accent 2" w:semiHidden="0" w:uiPriority="72" w:unhideWhenUsed="0"/>
+    <w:lsdException w:name="Colorful Grid Accent 2" w:semiHidden="0" w:uiPriority="73" w:unhideWhenUsed="0"/>
+    <w:lsdException w:name="Light Shading Accent 3" w:semiHidden="0" w:uiPriority="60" w:unhideWhenUsed="0"/>
+    <w:lsdException w:name="Light List Accent 3" w:semiHidden="0" w:uiPriority="61" w:unhideWhenUsed="0"/>
+    <w:lsdException w:name="Light Grid Accent 3" w:semiHidden="0" w:uiPriority="62" w:unhideWhenUsed="0"/>
+    <w:lsdException w:name="Medium Shading 1 Accent 3" w:semiHidden="0" w:uiPriority="63" w:unhideWhenUsed="0"/>
+    <w:lsdException w:name="Medium Shading 2 Accent 3" w:semiHidden="0" w:uiPriority="64" w:unhideWhenUsed="0"/>
+    <w:lsdException w:name="Medium List 1 Accent 3" w:semiHidden="0" w:uiPriority="65" w:unhideWhenUsed="0"/>
+    <w:lsdException w:name="Medium List 2 Accent 3" w:semiHidden="0" w:uiPriority="66" w:unhideWhenUsed="0"/>
+    <w:lsdException w:name="Medium Grid 1 Accent 3" w:semiHidden="0" w:uiPriority="67" w:unhideWhenUsed="0"/>
+    <w:lsdException w:name="Medium Grid 2 Accent 3" w:semiHidden="0" w:uiPriority="68" w:unhideWhenUsed="0"/>
+    <w:lsdException w:name="Medium Grid 3 Accent 3" w:semiHidden="0" w:uiPriority="69" w:unhideWhenUsed="0"/>
+    <w:lsdException w:name="Dark List Accent 3" w:semiHidden="0" w:uiPriority="70" w:unhideWhenUsed="0"/>
+    <w:lsdException w:name="Colorful Shading Accent 3" w:semiHidden="0" w:uiPriority="71" w:unhideWhenUsed="0"/>
+    <w:lsdException w:name="Colorful List Accent 3" w:semiHidden="0" w:uiPriority="72" w:unhideWhenUsed="0"/>
+    <w:lsdException w:name="Colorful Grid Accent 3" w:semiHidden="0" w:uiPriority="73" w:unhideWhenUsed="0"/>
+    <w:lsdException w:name="Light Shading Accent 4" w:semiHidden="0" w:uiPriority="60" w:unhideWhenUsed="0"/>
+    <w:lsdException w:name="Light List Accent 4" w:semiHidden="0" w:uiPriority="61" w:unhideWhenUsed="0"/>
+    <w:lsdException w:name="Light Grid Accent 4" w:semiHidden="0" w:uiPriority="62" w:unhideWhenUsed="0"/>
+    <w:lsdException w:name="Medium Shading 1 Accent 4" w:semiHidden="0" w:uiPriority="63" w:unhideWhenUsed="0"/>
+    <w:lsdException w:name="Medium Shading 2 Accent 4" w:semiHidden="0" w:uiPriority="64" w:unhideWhenUsed="0"/>
+    <w:lsdException w:name="Medium List 1 Accent 4" w:semiHidden="0" w:uiPriority="65" w:unhideWhenUsed="0"/>
+    <w:lsdException w:name="Medium List 2 Accent 4" w:semiHidden="0" w:uiPriority="66" w:unhideWhenUsed="0"/>
+    <w:lsdException w:name="Medium Grid 1 Accent 4" w:semiHidden="0" w:uiPriority="67" w:unhideWhenUsed="0"/>
+    <w:lsdException w:name="Medium Grid 2 Accent 4" w:semiHidden="0" w:uiPriority="68" w:unhideWhenUsed="0"/>
+    <w:lsdException w:name="Medium Grid 3 Accent 4" w:semiHidden="0" w:uiPriority="69" w:unhideWhenUsed="0"/>
+    <w:lsdException w:name="Dark List Accent 4" w:semiHidden="0" w:uiPriority="70" w:unhideWhenUsed="0"/>
+    <w:lsdException w:name="Colorful Shading Accent 4" w:semiHidden="0" w:uiPriority="71" w:unhideWhenUsed="0"/>
+    <w:lsdException w:name="Colorful List Accent 4" w:semiHidden="0" w:uiPriority="72" w:unhideWhenUsed="0"/>
+    <w:lsdException w:name="Colorful Grid Accent 4" w:semiHidden="0" w:uiPriority="73" w:unhideWhenUsed="0"/>
+    <w:lsdException w:name="Light Shading Accent 5" w:semiHidden="0" w:uiPriority="60" w:unhideWhenUsed="0"/>
+    <w:lsdException w:name="Light List Accent 5" w:semiHidden="0" w:uiPriority="61" w:unhideWhenUsed="0"/>
+    <w:lsdException w:name="Light Grid Accent 5" w:semiHidden="0" w:uiPriority="62" w:unhideWhenUsed="0"/>
+    <w:lsdException w:name="Medium Shading 1 Accent 5" w:semiHidden="0" w:uiPriority="63" w:unhideWhenUsed="0"/>
+    <w:lsdException w:name="Medium Shading 2 Accent 5" w:semiHidden="0" w:uiPriority="64" w:unhideWhenUsed="0"/>
+    <w:lsdException w:name="Medium List 1 Accent 5" w:semiHidden="0" w:uiPriority="65" w:unhideWhenUsed="0"/>
+    <w:lsdException w:name="Medium List 2 Accent 5" w:semiHidden="0" w:uiPriority="66" w:unhideWhenUsed="0"/>
+    <w:lsdException w:name="Medium Grid 1 Accent 5" w:semiHidden="0" w:uiPriority="67" w:unhideWhenUsed="0"/>
+    <w:lsdException w:name="Medium Grid 2 Accent 5" w:semiHidden="0" w:uiPriority="68" w:unhideWhenUsed="0"/>
+    <w:lsdException w:name="Medium Grid 3 Accent 5" w:semiHidden="0" w:uiPriority="69" w:unhideWhenUsed="0"/>
+    <w:lsdException w:name="Dark List Accent 5" w:semiHidden="0" w:uiPriority="70" w:unhideWhenUsed="0"/>
+    <w:lsdException w:name="Colorful Shading Accent 5" w:semiHidden="0" w:uiPriority="71" w:unhideWhenUsed="0"/>
+    <w:lsdException w:name="Colorful List Accent 5" w:semiHidden="0" w:uiPriority="72" w:unhideWhenUsed="0"/>
+    <w:lsdException w:name="Colorful Grid Accent 5" w:semiHidden="0" w:uiPriority="73" w:unhideWhenUsed="0"/>
+    <w:lsdException w:name="Light Shading Accent 6" w:semiHidden="0" w:uiPriority="60" w:unhideWhenUsed="0"/>
+    <w:lsdException w:name="Light List Accent 6" w:semiHidden="0" w:uiPriority="61" w:unhideWhenUsed="0"/>
+    <w:lsdException w:name="Light Grid Accent 6" w:semiHidden="0" w:uiPriority="62" w:unhideWhenUsed="0"/>
+    <w:lsdException w:name="Medium Shading 1 Accent 6" w:semiHidden="0" w:uiPriority="63" w:unhideWhenUsed="0"/>
+    <w:lsdException w:name="Medium Shading 2 Accent 6" w:semiHidden="0" w:uiPriority="64" w:unhideWhenUsed="0"/>
+    <w:lsdException w:name="Medium List 1 Accent 6" w:semiHidden="0" w:uiPriority="65" w:unhideWhenUsed="0"/>
+    <w:lsdException w:name="Medium List 2 Accent 6" w:semiHidden="0" w:uiPriority="66" w:unhideWhenUsed="0"/>
+    <w:lsdException w:name="Medium Grid 1 Accent 6" w:semiHidden="0" w:uiPriority="67" w:unhideWhenUsed="0"/>
+    <w:lsdException w:name="Medium Grid 2 Accent 6" w:semiHidden="0" w:uiPriority="68" w:unhideWhenUsed="0"/>
+    <w:lsdException w:name="Medium Grid 3 Accent 6" w:semiHidden="0" w:uiPriority="69" w:unhideWhenUsed="0"/>
+    <w:lsdException w:name="Dark List Accent 6" w:semiHidden="0" w:uiPriority="70" w:unhideWhenUsed="0"/>
+    <w:lsdException w:name="Colorful Shading Accent 6" w:semiHidden="0" w:uiPriority="71" w:unhideWhenUsed="0"/>
+    <w:lsdException w:name="Colorful List Accent 6" w:semiHidden="0" w:uiPriority="72" w:unhideWhenUsed="0"/>
+    <w:lsdException w:name="Colorful Grid Accent 6" w:semiHidden="0" w:uiPriority="73" w:unhideWhenUsed="0"/>
+    <w:lsdException w:name="Subtle Emphasis" w:semiHidden="0" w:uiPriority="19" w:unhideWhenUsed="0" w:qFormat="1"/>
+    <w:lsdException w:name="Intense Emphasis" w:semiHidden="0" w:uiPriority="21" w:unhideWhenUsed="0" w:qFormat="1"/>
+    <w:lsdException w:name="Subtle Reference" w:semiHidden="0" w:uiPriority="31" w:unhideWhenUsed="0" w:qFormat="1"/>
+    <w:lsdException w:name="Intense Reference" w:semiHidden="0" w:uiPriority="32" w:unhideWhenUsed="0" w:qFormat="1"/>
+    <w:lsdException w:name="Book Title" w:semiHidden="0" w:uiPriority="33" w:unhideWhenUsed="0" w:qFormat="1"/>
+    <w:lsdException w:name="Bibliography" w:uiPriority="37"/>
+    <w:lsdException w:name="TOC Heading" w:uiPriority="39" w:qFormat="1"/>
   </w:latentStyles>
   <w:style w:type="paragraph" w:default="1" w:styleId="Normal">
     <w:name w:val="Normal"/>
     <w:qFormat/>
+    <w:rsid w:val="0008493A"/>
   </w:style>
   <w:style w:type="character" w:default="1" w:styleId="DefaultParagraphFont">
     <w:name w:val="Default Paragraph Font"/>
@@ -1133,6 +1763,7 @@
     <w:uiPriority w:val="99"/>
     <w:semiHidden/>
     <w:unhideWhenUsed/>
+    <w:qFormat/>
     <w:tblPr>
       <w:tblInd w:w="0" w:type="dxa"/>
       <w:tblCellMar>
@@ -1164,6 +1795,135 @@
     <w:name w:val="hgkelc"/>
     <w:basedOn w:val="DefaultParagraphFont"/>
     <w:rsid w:val="007927F1"/>
+  </w:style>
+  <w:style w:type="table" w:styleId="TableGrid">
+    <w:name w:val="Table Grid"/>
+    <w:basedOn w:val="TableNormal"/>
+    <w:uiPriority w:val="39"/>
+    <w:rsid w:val="00542088"/>
+    <w:pPr>
+      <w:spacing w:after="0" w:line="240" w:lineRule="auto"/>
+    </w:pPr>
+    <w:tblPr>
+      <w:tblInd w:w="0" w:type="dxa"/>
+      <w:tblBorders>
+        <w:top w:val="single" w:sz="4" w:space="0" w:color="000000" w:themeColor="text1"/>
+        <w:left w:val="single" w:sz="4" w:space="0" w:color="000000" w:themeColor="text1"/>
+        <w:bottom w:val="single" w:sz="4" w:space="0" w:color="000000" w:themeColor="text1"/>
+        <w:right w:val="single" w:sz="4" w:space="0" w:color="000000" w:themeColor="text1"/>
+        <w:insideH w:val="single" w:sz="4" w:space="0" w:color="000000" w:themeColor="text1"/>
+        <w:insideV w:val="single" w:sz="4" w:space="0" w:color="000000" w:themeColor="text1"/>
+      </w:tblBorders>
+      <w:tblCellMar>
+        <w:top w:w="0" w:type="dxa"/>
+        <w:left w:w="108" w:type="dxa"/>
+        <w:bottom w:w="0" w:type="dxa"/>
+        <w:right w:w="108" w:type="dxa"/>
+      </w:tblCellMar>
+    </w:tblPr>
+  </w:style>
+  <w:style w:type="table" w:styleId="LightShading">
+    <w:name w:val="Light Shading"/>
+    <w:basedOn w:val="TableNormal"/>
+    <w:uiPriority w:val="60"/>
+    <w:rsid w:val="00542088"/>
+    <w:pPr>
+      <w:spacing w:after="0" w:line="240" w:lineRule="auto"/>
+    </w:pPr>
+    <w:rPr>
+      <w:color w:val="000000" w:themeColor="text1" w:themeShade="BF"/>
+    </w:rPr>
+    <w:tblPr>
+      <w:tblStyleRowBandSize w:val="1"/>
+      <w:tblStyleColBandSize w:val="1"/>
+      <w:tblInd w:w="0" w:type="dxa"/>
+      <w:tblBorders>
+        <w:top w:val="single" w:sz="8" w:space="0" w:color="000000" w:themeColor="text1"/>
+        <w:bottom w:val="single" w:sz="8" w:space="0" w:color="000000" w:themeColor="text1"/>
+      </w:tblBorders>
+      <w:tblCellMar>
+        <w:top w:w="0" w:type="dxa"/>
+        <w:left w:w="108" w:type="dxa"/>
+        <w:bottom w:w="0" w:type="dxa"/>
+        <w:right w:w="108" w:type="dxa"/>
+      </w:tblCellMar>
+    </w:tblPr>
+    <w:tblStylePr w:type="firstRow">
+      <w:pPr>
+        <w:spacing w:before="0" w:after="0" w:line="240" w:lineRule="auto"/>
+      </w:pPr>
+      <w:rPr>
+        <w:b/>
+        <w:bCs/>
+      </w:rPr>
+      <w:tblPr/>
+      <w:tcPr>
+        <w:tcBorders>
+          <w:top w:val="single" w:sz="8" w:space="0" w:color="000000" w:themeColor="text1"/>
+          <w:left w:val="nil"/>
+          <w:bottom w:val="single" w:sz="8" w:space="0" w:color="000000" w:themeColor="text1"/>
+          <w:right w:val="nil"/>
+          <w:insideH w:val="nil"/>
+          <w:insideV w:val="nil"/>
+        </w:tcBorders>
+      </w:tcPr>
+    </w:tblStylePr>
+    <w:tblStylePr w:type="lastRow">
+      <w:pPr>
+        <w:spacing w:before="0" w:after="0" w:line="240" w:lineRule="auto"/>
+      </w:pPr>
+      <w:rPr>
+        <w:b/>
+        <w:bCs/>
+      </w:rPr>
+      <w:tblPr/>
+      <w:tcPr>
+        <w:tcBorders>
+          <w:top w:val="single" w:sz="8" w:space="0" w:color="000000" w:themeColor="text1"/>
+          <w:left w:val="nil"/>
+          <w:bottom w:val="single" w:sz="8" w:space="0" w:color="000000" w:themeColor="text1"/>
+          <w:right w:val="nil"/>
+          <w:insideH w:val="nil"/>
+          <w:insideV w:val="nil"/>
+        </w:tcBorders>
+      </w:tcPr>
+    </w:tblStylePr>
+    <w:tblStylePr w:type="firstCol">
+      <w:rPr>
+        <w:b/>
+        <w:bCs/>
+      </w:rPr>
+    </w:tblStylePr>
+    <w:tblStylePr w:type="lastCol">
+      <w:rPr>
+        <w:b/>
+        <w:bCs/>
+      </w:rPr>
+    </w:tblStylePr>
+    <w:tblStylePr w:type="band1Vert">
+      <w:tblPr/>
+      <w:tcPr>
+        <w:tcBorders>
+          <w:left w:val="nil"/>
+          <w:right w:val="nil"/>
+          <w:insideH w:val="nil"/>
+          <w:insideV w:val="nil"/>
+        </w:tcBorders>
+        <w:shd w:val="clear" w:color="auto" w:fill="C0C0C0" w:themeFill="text1" w:themeFillTint="3F"/>
+      </w:tcPr>
+    </w:tblStylePr>
+    <w:tblStylePr w:type="band1Horz">
+      <w:tblPr/>
+      <w:tcPr>
+        <w:tcBorders>
+          <w:left w:val="nil"/>
+          <w:right w:val="nil"/>
+          <w:insideH w:val="nil"/>
+          <w:insideV w:val="nil"/>
+        </w:tcBorders>
+        <w:shd w:val="clear" w:color="auto" w:fill="C0C0C0" w:themeFill="text1" w:themeFillTint="3F"/>
+      </w:tcPr>
+    </w:tblStylePr>
   </w:style>
 </w:styles>
 </file>
@@ -1211,7 +1971,7 @@
     </a:clrScheme>
     <a:fontScheme name="Office">
       <a:majorFont>
-        <a:latin typeface="Calibri Light" panose="020F0302020204030204"/>
+        <a:latin typeface="Calibri Light"/>
         <a:ea typeface=""/>
         <a:cs typeface=""/>
         <a:font script="Jpan" typeface="游ゴシック Light"/>
@@ -1263,7 +2023,7 @@
         <a:font script="Tfng" typeface="Ebrima"/>
       </a:majorFont>
       <a:minorFont>
-        <a:latin typeface="Calibri" panose="020F0502020204030204"/>
+        <a:latin typeface="Calibri"/>
         <a:ea typeface=""/>
         <a:cs typeface=""/>
         <a:font script="Jpan" typeface="游明朝"/>
@@ -1457,7 +2217,7 @@
   <a:extraClrSchemeLst/>
   <a:extLst>
     <a:ext uri="{05A4C25C-085E-4340-85A3-A5531E510DB2}">
-      <thm15:themeFamily xmlns:thm15="http://schemas.microsoft.com/office/thememl/2012/main" name="Office Theme" id="{62F939B6-93AF-4DB8-9C6B-D6C7DFDC589F}" vid="{4A3C46E8-61CC-4603-A589-7422A47A8E4A}"/>
+      <thm15:themeFamily xmlns="" xmlns:thm15="http://schemas.microsoft.com/office/thememl/2012/main" name="Office Theme" id="{62F939B6-93AF-4DB8-9C6B-D6C7DFDC589F}" vid="{4A3C46E8-61CC-4603-A589-7422A47A8E4A}"/>
     </a:ext>
   </a:extLst>
 </a:theme>
